--- a/Lr_ModeliDannih_1.docx
+++ b/Lr_ModeliDannih_1.docx
@@ -130,29 +130,7 @@
           <w:szCs w:val="28"/>
         </w:rPr>
         <w:br/>
-        <w:t xml:space="preserve">имени </w:t>
-      </w:r>
-      <w:proofErr w:type="spellStart"/>
-      <w:r>
-        <w:rPr>
-          <w:rFonts w:ascii="Times New Roman" w:hAnsi="Times New Roman" w:cs="Times New Roman"/>
-          <w:b/>
-          <w:bCs/>
-          <w:sz w:val="28"/>
-          <w:szCs w:val="28"/>
-        </w:rPr>
-        <w:t>В.Ф.Уткина</w:t>
-      </w:r>
-      <w:proofErr w:type="spellEnd"/>
-      <w:r>
-        <w:rPr>
-          <w:rFonts w:ascii="Times New Roman" w:hAnsi="Times New Roman" w:cs="Times New Roman"/>
-          <w:b/>
-          <w:bCs/>
-          <w:sz w:val="28"/>
-          <w:szCs w:val="28"/>
-        </w:rPr>
-        <w:t>»</w:t>
+        <w:t>имени В.Ф.Уткина»</w:t>
       </w:r>
     </w:p>
     <w:p>
@@ -614,7 +592,7 @@
     <w:p>
       <w:pPr>
         <w:spacing w:after="0" w:line="360" w:lineRule="auto"/>
-        <w:ind w:left="1069"/>
+        <w:ind w:firstLine="709"/>
         <w:jc w:val="both"/>
         <w:rPr>
           <w:rFonts w:ascii="Times New Roman" w:hAnsi="Times New Roman" w:cs="Times New Roman"/>
@@ -628,31 +606,21 @@
           <w:sz w:val="28"/>
           <w:szCs w:val="28"/>
         </w:rPr>
-        <w:t xml:space="preserve">Изучение оператора CREATE RULE для создания правил, использование системной хранимой процедуры </w:t>
-      </w:r>
-      <w:proofErr w:type="spellStart"/>
-      <w:r>
-        <w:rPr>
-          <w:rFonts w:ascii="Times New Roman" w:hAnsi="Times New Roman" w:cs="Times New Roman"/>
-          <w:sz w:val="28"/>
-          <w:szCs w:val="28"/>
-        </w:rPr>
-        <w:t>sp_bindrule</w:t>
-      </w:r>
-      <w:proofErr w:type="spellEnd"/>
-      <w:r>
-        <w:rPr>
-          <w:rFonts w:ascii="Times New Roman" w:hAnsi="Times New Roman" w:cs="Times New Roman"/>
-          <w:sz w:val="28"/>
-          <w:szCs w:val="28"/>
-        </w:rPr>
-        <w:t xml:space="preserve"> для связывания правила с объектами БД.</w:t>
+        <w:t xml:space="preserve">1. </w:t>
+      </w:r>
+      <w:r>
+        <w:rPr>
+          <w:rFonts w:ascii="Times New Roman" w:hAnsi="Times New Roman" w:cs="Times New Roman"/>
+          <w:sz w:val="28"/>
+          <w:szCs w:val="28"/>
+        </w:rPr>
+        <w:t>Изучение оператора CREATE RULE для создания правил, использование системной хранимой процедуры sp_bindrule для связывания правила с объектами БД.</w:t>
       </w:r>
     </w:p>
     <w:p>
       <w:pPr>
         <w:spacing w:after="0" w:line="360" w:lineRule="auto"/>
-        <w:ind w:left="1069"/>
+        <w:ind w:firstLine="709"/>
         <w:jc w:val="both"/>
         <w:rPr>
           <w:rFonts w:ascii="Times New Roman" w:hAnsi="Times New Roman" w:cs="Times New Roman"/>
@@ -666,7 +634,179 @@
           <w:sz w:val="28"/>
           <w:szCs w:val="28"/>
         </w:rPr>
+        <w:t xml:space="preserve">1.1. </w:t>
+      </w:r>
+      <w:r>
+        <w:rPr>
+          <w:rFonts w:ascii="Times New Roman" w:hAnsi="Times New Roman" w:cs="Times New Roman"/>
+          <w:sz w:val="28"/>
+          <w:szCs w:val="28"/>
+        </w:rPr>
         <w:t>Создать правило, которое позволяет использовать в качестве значений атрибута только те значения, которые начинаются с русской буквы.</w:t>
+      </w:r>
+    </w:p>
+    <w:p>
+      <w:pPr>
+        <w:autoSpaceDE w:val="0"/>
+        <w:autoSpaceDN w:val="0"/>
+        <w:adjustRightInd w:val="0"/>
+        <w:spacing w:after="0" w:line="240" w:lineRule="auto"/>
+        <w:ind w:firstLine="708"/>
+        <w:rPr>
+          <w:rFonts w:ascii="Consolas" w:hAnsi="Consolas" w:cs="Consolas"/>
+          <w:sz w:val="24"/>
+          <w:szCs w:val="24"/>
+          <w:lang w:val="en-US"/>
+        </w:rPr>
+      </w:pPr>
+      <w:r>
+        <w:rPr>
+          <w:rFonts w:ascii="Consolas" w:hAnsi="Consolas" w:cs="Consolas"/>
+          <w:color w:val="0000FF"/>
+          <w:sz w:val="24"/>
+          <w:szCs w:val="24"/>
+          <w:lang w:val="en-US"/>
+        </w:rPr>
+        <w:t>CREATE</w:t>
+      </w:r>
+      <w:r>
+        <w:rPr>
+          <w:rFonts w:ascii="Consolas" w:hAnsi="Consolas" w:cs="Consolas"/>
+          <w:sz w:val="24"/>
+          <w:szCs w:val="24"/>
+          <w:lang w:val="en-US"/>
+        </w:rPr>
+        <w:t xml:space="preserve"> </w:t>
+      </w:r>
+      <w:r>
+        <w:rPr>
+          <w:rFonts w:ascii="Consolas" w:hAnsi="Consolas" w:cs="Consolas"/>
+          <w:color w:val="0000FF"/>
+          <w:sz w:val="24"/>
+          <w:szCs w:val="24"/>
+          <w:lang w:val="en-US"/>
+        </w:rPr>
+        <w:t>RULE</w:t>
+      </w:r>
+      <w:r>
+        <w:rPr>
+          <w:rFonts w:ascii="Consolas" w:hAnsi="Consolas" w:cs="Consolas"/>
+          <w:sz w:val="24"/>
+          <w:szCs w:val="24"/>
+          <w:lang w:val="en-US"/>
+        </w:rPr>
+        <w:t xml:space="preserve"> R_startswrus</w:t>
+      </w:r>
+    </w:p>
+    <w:p>
+      <w:pPr>
+        <w:autoSpaceDE w:val="0"/>
+        <w:autoSpaceDN w:val="0"/>
+        <w:adjustRightInd w:val="0"/>
+        <w:spacing w:after="0" w:line="240" w:lineRule="auto"/>
+        <w:ind w:left="708" w:firstLine="1"/>
+        <w:rPr>
+          <w:rFonts w:ascii="Consolas" w:hAnsi="Consolas" w:cs="Consolas"/>
+          <w:color w:val="FF0000"/>
+          <w:sz w:val="24"/>
+          <w:szCs w:val="24"/>
+          <w:lang w:val="en-US"/>
+        </w:rPr>
+      </w:pPr>
+      <w:r>
+        <w:rPr>
+          <w:rFonts w:ascii="Consolas" w:hAnsi="Consolas" w:cs="Consolas"/>
+          <w:sz w:val="24"/>
+          <w:szCs w:val="24"/>
+          <w:lang w:val="en-US"/>
+        </w:rPr>
+        <w:t xml:space="preserve">   </w:t>
+      </w:r>
+      <w:r>
+        <w:rPr>
+          <w:rFonts w:ascii="Consolas" w:hAnsi="Consolas" w:cs="Consolas"/>
+          <w:color w:val="0000FF"/>
+          <w:sz w:val="24"/>
+          <w:szCs w:val="24"/>
+          <w:lang w:val="en-US"/>
+        </w:rPr>
+        <w:t>AS</w:t>
+      </w:r>
+      <w:r>
+        <w:rPr>
+          <w:rFonts w:ascii="Consolas" w:hAnsi="Consolas" w:cs="Consolas"/>
+          <w:sz w:val="24"/>
+          <w:szCs w:val="24"/>
+          <w:lang w:val="en-US"/>
+        </w:rPr>
+        <w:t xml:space="preserve"> @str </w:t>
+      </w:r>
+      <w:r>
+        <w:rPr>
+          <w:rFonts w:ascii="Consolas" w:hAnsi="Consolas" w:cs="Consolas"/>
+          <w:color w:val="808080"/>
+          <w:sz w:val="24"/>
+          <w:szCs w:val="24"/>
+          <w:lang w:val="en-US"/>
+        </w:rPr>
+        <w:t>LIKE</w:t>
+      </w:r>
+      <w:r>
+        <w:rPr>
+          <w:rFonts w:ascii="Consolas" w:hAnsi="Consolas" w:cs="Consolas"/>
+          <w:sz w:val="24"/>
+          <w:szCs w:val="24"/>
+          <w:lang w:val="en-US"/>
+        </w:rPr>
+        <w:t xml:space="preserve"> </w:t>
+      </w:r>
+      <w:r>
+        <w:rPr>
+          <w:rFonts w:ascii="Consolas" w:hAnsi="Consolas" w:cs="Consolas"/>
+          <w:color w:val="FF0000"/>
+          <w:sz w:val="24"/>
+          <w:szCs w:val="24"/>
+          <w:lang w:val="en-US"/>
+        </w:rPr>
+        <w:t>'[</w:t>
+      </w:r>
+      <w:r>
+        <w:rPr>
+          <w:rFonts w:ascii="Consolas" w:hAnsi="Consolas" w:cs="Consolas"/>
+          <w:color w:val="FF0000"/>
+          <w:sz w:val="24"/>
+          <w:szCs w:val="24"/>
+        </w:rPr>
+        <w:t>А</w:t>
+      </w:r>
+      <w:r>
+        <w:rPr>
+          <w:rFonts w:ascii="Consolas" w:hAnsi="Consolas" w:cs="Consolas"/>
+          <w:color w:val="FF0000"/>
+          <w:sz w:val="24"/>
+          <w:szCs w:val="24"/>
+          <w:lang w:val="en-US"/>
+        </w:rPr>
+        <w:t>-</w:t>
+      </w:r>
+      <w:r>
+        <w:rPr>
+          <w:rFonts w:ascii="Consolas" w:hAnsi="Consolas" w:cs="Consolas"/>
+          <w:color w:val="FF0000"/>
+          <w:sz w:val="24"/>
+          <w:szCs w:val="24"/>
+        </w:rPr>
+        <w:t>Я</w:t>
+      </w:r>
+      <w:r>
+        <w:rPr>
+          <w:rFonts w:ascii="Consolas" w:hAnsi="Consolas" w:cs="Consolas"/>
+          <w:color w:val="FF0000"/>
+          <w:sz w:val="24"/>
+          <w:szCs w:val="24"/>
+          <w:lang w:val="en-US"/>
+        </w:rPr>
+        <w:t>]%'</w:t>
       </w:r>
     </w:p>
     <w:p>
@@ -678,60 +818,56 @@
         <w:ind w:left="1134"/>
         <w:rPr>
           <w:rFonts w:ascii="Consolas" w:hAnsi="Consolas" w:cs="Consolas"/>
+          <w:color w:val="FF0000"/>
           <w:sz w:val="19"/>
           <w:szCs w:val="19"/>
           <w:lang w:val="en-US"/>
         </w:rPr>
       </w:pPr>
-      <w:r>
-        <w:rPr>
-          <w:rFonts w:ascii="Consolas" w:hAnsi="Consolas" w:cs="Consolas"/>
-          <w:color w:val="0000FF"/>
-          <w:sz w:val="19"/>
-          <w:szCs w:val="19"/>
-          <w:lang w:val="en-US"/>
-        </w:rPr>
-        <w:t>CREATE</w:t>
-      </w:r>
-      <w:r>
-        <w:rPr>
-          <w:rFonts w:ascii="Consolas" w:hAnsi="Consolas" w:cs="Consolas"/>
-          <w:sz w:val="19"/>
-          <w:szCs w:val="19"/>
-          <w:lang w:val="en-US"/>
+    </w:p>
+    <w:p>
+      <w:pPr>
+        <w:spacing w:after="0" w:line="360" w:lineRule="auto"/>
+        <w:ind w:firstLine="709"/>
+        <w:jc w:val="both"/>
+        <w:rPr>
+          <w:rFonts w:ascii="Times New Roman" w:hAnsi="Times New Roman" w:cs="Times New Roman"/>
+          <w:sz w:val="28"/>
+          <w:szCs w:val="28"/>
+        </w:rPr>
+      </w:pPr>
+      <w:r>
+        <w:rPr>
+          <w:rFonts w:ascii="Times New Roman" w:hAnsi="Times New Roman" w:cs="Times New Roman"/>
+          <w:sz w:val="28"/>
+          <w:szCs w:val="28"/>
+        </w:rPr>
+        <w:t xml:space="preserve">1.2. </w:t>
+      </w:r>
+      <w:r>
+        <w:rPr>
+          <w:rFonts w:ascii="Times New Roman" w:hAnsi="Times New Roman" w:cs="Times New Roman"/>
+          <w:sz w:val="28"/>
+          <w:szCs w:val="28"/>
+        </w:rPr>
+        <w:t>Связать правило со столбцом Фамилия пациента и со столбцом</w:t>
+      </w:r>
+      <w:r>
+        <w:rPr>
+          <w:rFonts w:ascii="Times New Roman" w:hAnsi="Times New Roman" w:cs="Times New Roman"/>
+          <w:sz w:val="28"/>
+          <w:szCs w:val="28"/>
         </w:rPr>
         <w:t xml:space="preserve"> </w:t>
       </w:r>
       <w:r>
         <w:rPr>
-          <w:rFonts w:ascii="Consolas" w:hAnsi="Consolas" w:cs="Consolas"/>
-          <w:color w:val="0000FF"/>
-          <w:sz w:val="19"/>
-          <w:szCs w:val="19"/>
-          <w:lang w:val="en-US"/>
-        </w:rPr>
-        <w:t>RULE</w:t>
-      </w:r>
-      <w:r>
-        <w:rPr>
-          <w:rFonts w:ascii="Consolas" w:hAnsi="Consolas" w:cs="Consolas"/>
-          <w:sz w:val="19"/>
-          <w:szCs w:val="19"/>
-          <w:lang w:val="en-US"/>
-        </w:rPr>
-        <w:t xml:space="preserve"> </w:t>
-      </w:r>
-      <w:proofErr w:type="spellStart"/>
-      <w:r>
-        <w:rPr>
-          <w:rFonts w:ascii="Consolas" w:hAnsi="Consolas" w:cs="Consolas"/>
-          <w:sz w:val="19"/>
-          <w:szCs w:val="19"/>
-          <w:lang w:val="en-US"/>
-        </w:rPr>
-        <w:t>R_startswrus</w:t>
-      </w:r>
-      <w:proofErr w:type="spellEnd"/>
+          <w:rFonts w:ascii="Times New Roman" w:hAnsi="Times New Roman" w:cs="Times New Roman"/>
+          <w:sz w:val="28"/>
+          <w:szCs w:val="28"/>
+        </w:rPr>
+        <w:t>Название услуги.</w:t>
+      </w:r>
     </w:p>
     <w:p>
       <w:pPr>
@@ -739,59 +875,78 @@
         <w:autoSpaceDN w:val="0"/>
         <w:adjustRightInd w:val="0"/>
         <w:spacing w:after="0" w:line="240" w:lineRule="auto"/>
-        <w:ind w:left="1134"/>
+        <w:rPr>
+          <w:rFonts w:ascii="Consolas" w:hAnsi="Consolas" w:cs="Consolas"/>
+          <w:sz w:val="24"/>
+          <w:szCs w:val="24"/>
+        </w:rPr>
+      </w:pPr>
+      <w:r>
+        <w:rPr>
+          <w:rFonts w:ascii="Times New Roman" w:hAnsi="Times New Roman" w:cs="Times New Roman"/>
+          <w:sz w:val="40"/>
+          <w:szCs w:val="40"/>
+        </w:rPr>
+        <w:tab/>
+      </w:r>
+      <w:r>
+        <w:rPr>
+          <w:rFonts w:ascii="Consolas" w:hAnsi="Consolas" w:cs="Consolas"/>
+          <w:color w:val="0000FF"/>
+          <w:sz w:val="24"/>
+          <w:szCs w:val="24"/>
+        </w:rPr>
+        <w:t>EXEC</w:t>
+      </w:r>
+      <w:r>
+        <w:rPr>
+          <w:rFonts w:ascii="Consolas" w:hAnsi="Consolas" w:cs="Consolas"/>
+          <w:sz w:val="24"/>
+          <w:szCs w:val="24"/>
+        </w:rPr>
+        <w:t xml:space="preserve"> </w:t>
+      </w:r>
+      <w:r>
+        <w:rPr>
+          <w:rFonts w:ascii="Consolas" w:hAnsi="Consolas" w:cs="Consolas"/>
+          <w:color w:val="800000"/>
+          <w:sz w:val="24"/>
+          <w:szCs w:val="24"/>
+        </w:rPr>
+        <w:t>sp_bindrule</w:t>
+      </w:r>
+      <w:r>
+        <w:rPr>
+          <w:rFonts w:ascii="Consolas" w:hAnsi="Consolas" w:cs="Consolas"/>
+          <w:color w:val="0000FF"/>
+          <w:sz w:val="24"/>
+          <w:szCs w:val="24"/>
+        </w:rPr>
+        <w:t xml:space="preserve"> </w:t>
+      </w:r>
+      <w:r>
         <w:rPr>
           <w:rFonts w:ascii="Consolas" w:hAnsi="Consolas" w:cs="Consolas"/>
           <w:color w:val="FF0000"/>
-          <w:sz w:val="19"/>
-          <w:szCs w:val="19"/>
-          <w:lang w:val="en-US"/>
-        </w:rPr>
-      </w:pPr>
-      <w:r>
-        <w:rPr>
-          <w:rFonts w:ascii="Consolas" w:hAnsi="Consolas" w:cs="Consolas"/>
-          <w:sz w:val="19"/>
-          <w:szCs w:val="19"/>
-          <w:lang w:val="en-US"/>
-        </w:rPr>
-        <w:tab/>
-      </w:r>
-      <w:r>
-        <w:rPr>
-          <w:rFonts w:ascii="Consolas" w:hAnsi="Consolas" w:cs="Consolas"/>
-          <w:color w:val="0000FF"/>
-          <w:sz w:val="19"/>
-          <w:szCs w:val="19"/>
-          <w:lang w:val="en-US"/>
-        </w:rPr>
-        <w:t>AS</w:t>
-      </w:r>
-      <w:r>
-        <w:rPr>
-          <w:rFonts w:ascii="Consolas" w:hAnsi="Consolas" w:cs="Consolas"/>
-          <w:sz w:val="19"/>
-          <w:szCs w:val="19"/>
-          <w:lang w:val="en-US"/>
-        </w:rPr>
-        <w:t xml:space="preserve"> @str </w:t>
+          <w:sz w:val="24"/>
+          <w:szCs w:val="24"/>
+        </w:rPr>
+        <w:t>'R_startswrus'</w:t>
       </w:r>
       <w:r>
         <w:rPr>
           <w:rFonts w:ascii="Consolas" w:hAnsi="Consolas" w:cs="Consolas"/>
           <w:color w:val="808080"/>
-          <w:sz w:val="19"/>
-          <w:szCs w:val="19"/>
-          <w:lang w:val="en-US"/>
-        </w:rPr>
-        <w:t>LIKE</w:t>
-      </w:r>
-      <w:r>
-        <w:rPr>
-          <w:rFonts w:ascii="Consolas" w:hAnsi="Consolas" w:cs="Consolas"/>
-          <w:sz w:val="19"/>
-          <w:szCs w:val="19"/>
-          <w:lang w:val="en-US"/>
+          <w:sz w:val="24"/>
+          <w:szCs w:val="24"/>
+        </w:rPr>
+        <w:t>,</w:t>
+      </w:r>
+      <w:r>
+        <w:rPr>
+          <w:rFonts w:ascii="Consolas" w:hAnsi="Consolas" w:cs="Consolas"/>
+          <w:sz w:val="24"/>
+          <w:szCs w:val="24"/>
         </w:rPr>
         <w:t xml:space="preserve"> </w:t>
       </w:r>
@@ -799,61 +954,10 @@
         <w:rPr>
           <w:rFonts w:ascii="Consolas" w:hAnsi="Consolas" w:cs="Consolas"/>
           <w:color w:val="FF0000"/>
-          <w:sz w:val="19"/>
-          <w:szCs w:val="19"/>
-          <w:lang w:val="en-US"/>
-        </w:rPr>
-        <w:t>'[</w:t>
-      </w:r>
-      <w:r>
-        <w:rPr>
-          <w:rFonts w:ascii="Consolas" w:hAnsi="Consolas" w:cs="Consolas"/>
-          <w:color w:val="FF0000"/>
-          <w:sz w:val="19"/>
-          <w:szCs w:val="19"/>
-        </w:rPr>
-        <w:t>А</w:t>
-      </w:r>
-      <w:r>
-        <w:rPr>
-          <w:rFonts w:ascii="Consolas" w:hAnsi="Consolas" w:cs="Consolas"/>
-          <w:color w:val="FF0000"/>
-          <w:sz w:val="19"/>
-          <w:szCs w:val="19"/>
-          <w:lang w:val="en-US"/>
-        </w:rPr>
-        <w:t>-</w:t>
-      </w:r>
-      <w:proofErr w:type="gramStart"/>
-      <w:r>
-        <w:rPr>
-          <w:rFonts w:ascii="Consolas" w:hAnsi="Consolas" w:cs="Consolas"/>
-          <w:color w:val="FF0000"/>
-          <w:sz w:val="19"/>
-          <w:szCs w:val="19"/>
-        </w:rPr>
-        <w:t>Я</w:t>
-      </w:r>
-      <w:r>
-        <w:rPr>
-          <w:rFonts w:ascii="Consolas" w:hAnsi="Consolas" w:cs="Consolas"/>
-          <w:color w:val="FF0000"/>
-          <w:sz w:val="19"/>
-          <w:szCs w:val="19"/>
-          <w:lang w:val="en-US"/>
-        </w:rPr>
-        <w:t>]%</w:t>
-      </w:r>
-      <w:proofErr w:type="gramEnd"/>
-      <w:r>
-        <w:rPr>
-          <w:rFonts w:ascii="Consolas" w:hAnsi="Consolas" w:cs="Consolas"/>
-          <w:color w:val="FF0000"/>
-          <w:sz w:val="19"/>
-          <w:szCs w:val="19"/>
-          <w:lang w:val="en-US"/>
-        </w:rPr>
-        <w:t>'</w:t>
+          <w:sz w:val="24"/>
+          <w:szCs w:val="24"/>
+        </w:rPr>
+        <w:t>'Пациенты.Фамилия'</w:t>
       </w:r>
     </w:p>
     <w:p>
@@ -862,7 +966,316 @@
         <w:autoSpaceDN w:val="0"/>
         <w:adjustRightInd w:val="0"/>
         <w:spacing w:after="0" w:line="240" w:lineRule="auto"/>
-        <w:ind w:left="1134"/>
+        <w:ind w:firstLine="708"/>
+        <w:rPr>
+          <w:rFonts w:ascii="Consolas" w:hAnsi="Consolas" w:cs="Consolas"/>
+          <w:color w:val="FF0000"/>
+          <w:sz w:val="24"/>
+          <w:szCs w:val="24"/>
+        </w:rPr>
+      </w:pPr>
+      <w:r>
+        <w:rPr>
+          <w:rFonts w:ascii="Consolas" w:hAnsi="Consolas" w:cs="Consolas"/>
+          <w:color w:val="0000FF"/>
+          <w:sz w:val="24"/>
+          <w:szCs w:val="24"/>
+        </w:rPr>
+        <w:t>EXEC</w:t>
+      </w:r>
+      <w:r>
+        <w:rPr>
+          <w:rFonts w:ascii="Consolas" w:hAnsi="Consolas" w:cs="Consolas"/>
+          <w:sz w:val="24"/>
+          <w:szCs w:val="24"/>
+        </w:rPr>
+        <w:t xml:space="preserve"> </w:t>
+      </w:r>
+      <w:r>
+        <w:rPr>
+          <w:rFonts w:ascii="Consolas" w:hAnsi="Consolas" w:cs="Consolas"/>
+          <w:color w:val="800000"/>
+          <w:sz w:val="24"/>
+          <w:szCs w:val="24"/>
+        </w:rPr>
+        <w:t>sp_bindrule</w:t>
+      </w:r>
+      <w:r>
+        <w:rPr>
+          <w:rFonts w:ascii="Consolas" w:hAnsi="Consolas" w:cs="Consolas"/>
+          <w:color w:val="0000FF"/>
+          <w:sz w:val="24"/>
+          <w:szCs w:val="24"/>
+        </w:rPr>
+        <w:t xml:space="preserve"> </w:t>
+      </w:r>
+      <w:r>
+        <w:rPr>
+          <w:rFonts w:ascii="Consolas" w:hAnsi="Consolas" w:cs="Consolas"/>
+          <w:color w:val="FF0000"/>
+          <w:sz w:val="24"/>
+          <w:szCs w:val="24"/>
+        </w:rPr>
+        <w:t>'R_startswrus'</w:t>
+      </w:r>
+      <w:r>
+        <w:rPr>
+          <w:rFonts w:ascii="Consolas" w:hAnsi="Consolas" w:cs="Consolas"/>
+          <w:color w:val="808080"/>
+          <w:sz w:val="24"/>
+          <w:szCs w:val="24"/>
+        </w:rPr>
+        <w:t>,</w:t>
+      </w:r>
+      <w:r>
+        <w:rPr>
+          <w:rFonts w:ascii="Consolas" w:hAnsi="Consolas" w:cs="Consolas"/>
+          <w:sz w:val="24"/>
+          <w:szCs w:val="24"/>
+        </w:rPr>
+        <w:t xml:space="preserve"> </w:t>
+      </w:r>
+      <w:r>
+        <w:rPr>
+          <w:rFonts w:ascii="Consolas" w:hAnsi="Consolas" w:cs="Consolas"/>
+          <w:color w:val="FF0000"/>
+          <w:sz w:val="24"/>
+          <w:szCs w:val="24"/>
+        </w:rPr>
+        <w:t>'Услуги.Название'</w:t>
+      </w:r>
+    </w:p>
+    <w:p>
+      <w:pPr>
+        <w:spacing w:after="0" w:line="360" w:lineRule="auto"/>
+        <w:ind w:firstLine="709"/>
+        <w:jc w:val="both"/>
+        <w:rPr>
+          <w:rFonts w:ascii="Times New Roman" w:hAnsi="Times New Roman" w:cs="Times New Roman"/>
+          <w:sz w:val="28"/>
+          <w:szCs w:val="28"/>
+        </w:rPr>
+      </w:pPr>
+    </w:p>
+    <w:p>
+      <w:pPr>
+        <w:spacing w:after="0" w:line="360" w:lineRule="auto"/>
+        <w:ind w:firstLine="709"/>
+        <w:jc w:val="both"/>
+        <w:rPr>
+          <w:rFonts w:ascii="Times New Roman" w:hAnsi="Times New Roman" w:cs="Times New Roman"/>
+          <w:sz w:val="28"/>
+          <w:szCs w:val="28"/>
+        </w:rPr>
+      </w:pPr>
+      <w:r>
+        <w:rPr>
+          <w:rFonts w:ascii="Times New Roman" w:hAnsi="Times New Roman" w:cs="Times New Roman"/>
+          <w:sz w:val="28"/>
+          <w:szCs w:val="28"/>
+        </w:rPr>
+        <w:t xml:space="preserve">2. </w:t>
+      </w:r>
+      <w:r>
+        <w:rPr>
+          <w:rFonts w:ascii="Times New Roman" w:hAnsi="Times New Roman" w:cs="Times New Roman"/>
+          <w:sz w:val="28"/>
+          <w:szCs w:val="28"/>
+        </w:rPr>
+        <w:t>Изучение оператора CREATE DEFAULT для создания умолчаний,</w:t>
+      </w:r>
+      <w:r>
+        <w:rPr>
+          <w:rFonts w:ascii="Times New Roman" w:hAnsi="Times New Roman" w:cs="Times New Roman"/>
+          <w:sz w:val="28"/>
+          <w:szCs w:val="28"/>
+        </w:rPr>
+        <w:t xml:space="preserve"> </w:t>
+      </w:r>
+      <w:r>
+        <w:rPr>
+          <w:rFonts w:ascii="Times New Roman" w:hAnsi="Times New Roman" w:cs="Times New Roman"/>
+          <w:sz w:val="28"/>
+          <w:szCs w:val="28"/>
+        </w:rPr>
+        <w:t>использование системной хранимой процедуры sp_binddefault для связывания умолчания с объектами БД.</w:t>
+      </w:r>
+    </w:p>
+    <w:p>
+      <w:pPr>
+        <w:spacing w:after="0" w:line="360" w:lineRule="auto"/>
+        <w:ind w:firstLine="709"/>
+        <w:jc w:val="both"/>
+        <w:rPr>
+          <w:rFonts w:ascii="Times New Roman" w:hAnsi="Times New Roman" w:cs="Times New Roman"/>
+          <w:sz w:val="28"/>
+          <w:szCs w:val="28"/>
+        </w:rPr>
+      </w:pPr>
+      <w:r>
+        <w:rPr>
+          <w:rFonts w:ascii="Times New Roman" w:hAnsi="Times New Roman" w:cs="Times New Roman"/>
+          <w:sz w:val="28"/>
+          <w:szCs w:val="28"/>
+        </w:rPr>
+        <w:t xml:space="preserve">2.1. </w:t>
+      </w:r>
+      <w:r>
+        <w:rPr>
+          <w:rFonts w:ascii="Times New Roman" w:hAnsi="Times New Roman" w:cs="Times New Roman"/>
+          <w:sz w:val="28"/>
+          <w:szCs w:val="28"/>
+        </w:rPr>
+        <w:t xml:space="preserve">Создать умолчание </w:t>
+      </w:r>
+      <w:r>
+        <w:rPr>
+          <w:rFonts w:ascii="Times New Roman" w:hAnsi="Times New Roman" w:cs="Times New Roman"/>
+          <w:sz w:val="28"/>
+          <w:szCs w:val="28"/>
+        </w:rPr>
+        <w:t>20</w:t>
+      </w:r>
+      <w:r>
+        <w:rPr>
+          <w:rFonts w:ascii="Times New Roman" w:hAnsi="Times New Roman" w:cs="Times New Roman"/>
+          <w:sz w:val="28"/>
+          <w:szCs w:val="28"/>
+        </w:rPr>
+        <w:t>0.</w:t>
+      </w:r>
+    </w:p>
+    <w:p>
+      <w:pPr>
+        <w:autoSpaceDE w:val="0"/>
+        <w:autoSpaceDN w:val="0"/>
+        <w:adjustRightInd w:val="0"/>
+        <w:spacing w:after="0" w:line="240" w:lineRule="auto"/>
+        <w:ind w:left="708"/>
+        <w:rPr>
+          <w:rFonts w:ascii="Consolas" w:hAnsi="Consolas" w:cs="Consolas"/>
+          <w:sz w:val="24"/>
+          <w:szCs w:val="24"/>
+          <w:lang w:val="en-US"/>
+        </w:rPr>
+      </w:pPr>
+      <w:r>
+        <w:rPr>
+          <w:rFonts w:ascii="Consolas" w:hAnsi="Consolas" w:cs="Consolas"/>
+          <w:color w:val="0000FF"/>
+          <w:sz w:val="24"/>
+          <w:szCs w:val="24"/>
+          <w:lang w:val="en-US"/>
+        </w:rPr>
+        <w:t>CREATE</w:t>
+      </w:r>
+      <w:r>
+        <w:rPr>
+          <w:rFonts w:ascii="Consolas" w:hAnsi="Consolas" w:cs="Consolas"/>
+          <w:sz w:val="24"/>
+          <w:szCs w:val="24"/>
+          <w:lang w:val="en-US"/>
+        </w:rPr>
+        <w:t xml:space="preserve"> </w:t>
+      </w:r>
+      <w:r>
+        <w:rPr>
+          <w:rFonts w:ascii="Consolas" w:hAnsi="Consolas" w:cs="Consolas"/>
+          <w:color w:val="0000FF"/>
+          <w:sz w:val="24"/>
+          <w:szCs w:val="24"/>
+          <w:lang w:val="en-US"/>
+        </w:rPr>
+        <w:t>DEFAULT</w:t>
+      </w:r>
+      <w:r>
+        <w:rPr>
+          <w:rFonts w:ascii="Consolas" w:hAnsi="Consolas" w:cs="Consolas"/>
+          <w:sz w:val="24"/>
+          <w:szCs w:val="24"/>
+          <w:lang w:val="en-US"/>
+        </w:rPr>
+        <w:t xml:space="preserve"> D_200</w:t>
+      </w:r>
+    </w:p>
+    <w:p>
+      <w:pPr>
+        <w:autoSpaceDE w:val="0"/>
+        <w:autoSpaceDN w:val="0"/>
+        <w:adjustRightInd w:val="0"/>
+        <w:spacing w:after="0" w:line="240" w:lineRule="auto"/>
+        <w:ind w:left="708"/>
+        <w:rPr>
+          <w:rFonts w:ascii="Consolas" w:hAnsi="Consolas" w:cs="Consolas"/>
+          <w:sz w:val="19"/>
+          <w:szCs w:val="19"/>
+          <w:lang w:val="en-US"/>
+        </w:rPr>
+      </w:pPr>
+      <w:r>
+        <w:rPr>
+          <w:rFonts w:ascii="Consolas" w:hAnsi="Consolas" w:cs="Consolas"/>
+          <w:sz w:val="24"/>
+          <w:szCs w:val="24"/>
+          <w:lang w:val="en-US"/>
+        </w:rPr>
+        <w:tab/>
+      </w:r>
+      <w:r>
+        <w:rPr>
+          <w:rFonts w:ascii="Consolas" w:hAnsi="Consolas" w:cs="Consolas"/>
+          <w:color w:val="0000FF"/>
+          <w:sz w:val="24"/>
+          <w:szCs w:val="24"/>
+          <w:lang w:val="en-US"/>
+        </w:rPr>
+        <w:t>AS</w:t>
+      </w:r>
+      <w:r>
+        <w:rPr>
+          <w:rFonts w:ascii="Consolas" w:hAnsi="Consolas" w:cs="Consolas"/>
+          <w:sz w:val="24"/>
+          <w:szCs w:val="24"/>
+          <w:lang w:val="en-US"/>
+        </w:rPr>
+        <w:t xml:space="preserve"> 200</w:t>
+      </w:r>
+    </w:p>
+    <w:p>
+      <w:pPr>
+        <w:spacing w:after="0" w:line="360" w:lineRule="auto"/>
+        <w:ind w:firstLine="709"/>
+        <w:jc w:val="both"/>
+        <w:rPr>
+          <w:rFonts w:ascii="Times New Roman" w:hAnsi="Times New Roman" w:cs="Times New Roman"/>
+          <w:sz w:val="28"/>
+          <w:szCs w:val="28"/>
+        </w:rPr>
+      </w:pPr>
+      <w:r>
+        <w:rPr>
+          <w:rFonts w:ascii="Times New Roman" w:hAnsi="Times New Roman" w:cs="Times New Roman"/>
+          <w:sz w:val="28"/>
+          <w:szCs w:val="28"/>
+        </w:rPr>
+        <w:t xml:space="preserve">2.2. </w:t>
+      </w:r>
+      <w:r>
+        <w:rPr>
+          <w:rFonts w:ascii="Times New Roman" w:hAnsi="Times New Roman" w:cs="Times New Roman"/>
+          <w:sz w:val="28"/>
+          <w:szCs w:val="28"/>
+        </w:rPr>
+        <w:t>Связать умолчание со столбцом Стоимость приёма.</w:t>
+      </w:r>
+    </w:p>
+    <w:p>
+      <w:pPr>
+        <w:autoSpaceDE w:val="0"/>
+        <w:autoSpaceDN w:val="0"/>
+        <w:adjustRightInd w:val="0"/>
+        <w:spacing w:after="0" w:line="240" w:lineRule="auto"/>
+        <w:ind w:firstLine="708"/>
         <w:rPr>
           <w:rFonts w:ascii="Consolas" w:hAnsi="Consolas" w:cs="Consolas"/>
           <w:color w:val="FF0000"/>
@@ -870,108 +1283,76 @@
           <w:szCs w:val="19"/>
         </w:rPr>
       </w:pPr>
-    </w:p>
-    <w:p>
-      <w:pPr>
-        <w:spacing w:after="0" w:line="360" w:lineRule="auto"/>
-        <w:ind w:left="1069"/>
-        <w:jc w:val="both"/>
-        <w:rPr>
-          <w:rFonts w:ascii="Times New Roman" w:hAnsi="Times New Roman" w:cs="Times New Roman"/>
-          <w:sz w:val="28"/>
-          <w:szCs w:val="28"/>
-          <w:lang w:val="en-US"/>
-        </w:rPr>
-      </w:pPr>
-      <w:r>
-        <w:rPr>
-          <w:rFonts w:ascii="Times New Roman" w:hAnsi="Times New Roman" w:cs="Times New Roman"/>
-          <w:sz w:val="28"/>
-          <w:szCs w:val="28"/>
-          <w:lang w:val="en-US"/>
+      <w:r>
+        <w:rPr>
+          <w:rFonts w:ascii="Consolas" w:hAnsi="Consolas" w:cs="Consolas"/>
+          <w:color w:val="0000FF"/>
+          <w:sz w:val="24"/>
+          <w:szCs w:val="24"/>
+        </w:rPr>
+        <w:t>EXEC</w:t>
+      </w:r>
+      <w:r>
+        <w:rPr>
+          <w:rFonts w:ascii="Consolas" w:hAnsi="Consolas" w:cs="Consolas"/>
+          <w:sz w:val="24"/>
+          <w:szCs w:val="24"/>
         </w:rPr>
         <w:t xml:space="preserve"> </w:t>
       </w:r>
-    </w:p>
-    <w:p>
-      <w:pPr>
-        <w:spacing w:line="360" w:lineRule="auto"/>
-        <w:ind w:left="1069"/>
-        <w:jc w:val="both"/>
-        <w:rPr>
-          <w:rFonts w:ascii="Times New Roman" w:hAnsi="Times New Roman" w:cs="Times New Roman"/>
-          <w:sz w:val="28"/>
-          <w:szCs w:val="28"/>
-        </w:rPr>
-      </w:pPr>
-      <w:r>
-        <w:rPr>
-          <w:rFonts w:ascii="Times New Roman" w:hAnsi="Times New Roman" w:cs="Times New Roman"/>
-          <w:sz w:val="28"/>
-          <w:szCs w:val="28"/>
-        </w:rPr>
-        <w:t>Вывести информацию о фамилиях и адресах пациентов:</w:t>
-      </w:r>
-    </w:p>
-    <w:p>
-      <w:pPr>
-        <w:spacing w:after="0" w:line="360" w:lineRule="auto"/>
-        <w:ind w:left="1069"/>
-        <w:jc w:val="both"/>
-        <w:rPr>
-          <w:rFonts w:ascii="Times New Roman" w:hAnsi="Times New Roman" w:cs="Times New Roman"/>
-          <w:sz w:val="28"/>
-          <w:szCs w:val="28"/>
-        </w:rPr>
-      </w:pPr>
-      <w:r>
-        <w:rPr>
-          <w:rFonts w:ascii="Times New Roman" w:hAnsi="Times New Roman" w:cs="Times New Roman"/>
-          <w:sz w:val="28"/>
-          <w:szCs w:val="28"/>
-        </w:rPr>
-        <w:t>Select</w:t>
-      </w:r>
-      <w:r>
-        <w:rPr>
-          <w:rFonts w:ascii="Times New Roman" w:hAnsi="Times New Roman" w:cs="Times New Roman"/>
-          <w:sz w:val="28"/>
-          <w:szCs w:val="28"/>
-        </w:rPr>
-        <w:tab/>
-        <w:t>Фамилия, Адрес</w:t>
-      </w:r>
-    </w:p>
-    <w:p>
-      <w:pPr>
-        <w:spacing w:after="0" w:line="360" w:lineRule="auto"/>
-        <w:ind w:left="1069"/>
-        <w:jc w:val="both"/>
-        <w:rPr>
-          <w:rFonts w:ascii="Times New Roman" w:hAnsi="Times New Roman" w:cs="Times New Roman"/>
-          <w:sz w:val="28"/>
-          <w:szCs w:val="28"/>
-        </w:rPr>
-      </w:pPr>
-      <w:r>
-        <w:rPr>
-          <w:rFonts w:ascii="Times New Roman" w:hAnsi="Times New Roman" w:cs="Times New Roman"/>
-          <w:sz w:val="28"/>
-          <w:szCs w:val="28"/>
-        </w:rPr>
-        <w:t>From Пациенты</w:t>
-      </w:r>
-    </w:p>
-    <w:p>
-      <w:pPr>
-        <w:spacing w:after="0" w:line="360" w:lineRule="auto"/>
-        <w:jc w:val="both"/>
-        <w:rPr>
-          <w:rFonts w:ascii="Times New Roman" w:hAnsi="Times New Roman" w:cs="Times New Roman"/>
-          <w:sz w:val="28"/>
-          <w:szCs w:val="28"/>
-        </w:rPr>
-      </w:pPr>
+      <w:r>
+        <w:rPr>
+          <w:rFonts w:ascii="Consolas" w:hAnsi="Consolas" w:cs="Consolas"/>
+          <w:color w:val="800000"/>
+          <w:sz w:val="24"/>
+          <w:szCs w:val="24"/>
+        </w:rPr>
+        <w:t>sp_bindefault</w:t>
+      </w:r>
+      <w:r>
+        <w:rPr>
+          <w:rFonts w:ascii="Consolas" w:hAnsi="Consolas" w:cs="Consolas"/>
+          <w:color w:val="0000FF"/>
+          <w:sz w:val="24"/>
+          <w:szCs w:val="24"/>
+        </w:rPr>
+        <w:t xml:space="preserve"> </w:t>
+      </w:r>
+      <w:r>
+        <w:rPr>
+          <w:rFonts w:ascii="Consolas" w:hAnsi="Consolas" w:cs="Consolas"/>
+          <w:color w:val="FF0000"/>
+          <w:sz w:val="24"/>
+          <w:szCs w:val="24"/>
+        </w:rPr>
+        <w:t>'D_200'</w:t>
+      </w:r>
+      <w:r>
+        <w:rPr>
+          <w:rFonts w:ascii="Consolas" w:hAnsi="Consolas" w:cs="Consolas"/>
+          <w:color w:val="808080"/>
+          <w:sz w:val="24"/>
+          <w:szCs w:val="24"/>
+        </w:rPr>
+        <w:t>,</w:t>
+      </w:r>
+      <w:r>
+        <w:rPr>
+          <w:rFonts w:ascii="Consolas" w:hAnsi="Consolas" w:cs="Consolas"/>
+          <w:sz w:val="24"/>
+          <w:szCs w:val="24"/>
+        </w:rPr>
+        <w:t xml:space="preserve"> </w:t>
+      </w:r>
+      <w:r>
+        <w:rPr>
+          <w:rFonts w:ascii="Consolas" w:hAnsi="Consolas" w:cs="Consolas"/>
+          <w:color w:val="FF0000"/>
+          <w:sz w:val="24"/>
+          <w:szCs w:val="24"/>
+        </w:rPr>
+        <w:t>'ОказанныеУслуги.Стоимость'</w:t>
+      </w:r>
     </w:p>
     <w:p>
       <w:pPr>
@@ -980,30 +1361,10 @@
         <w:jc w:val="both"/>
         <w:rPr>
           <w:rFonts w:ascii="Times New Roman" w:hAnsi="Times New Roman" w:cs="Times New Roman"/>
-          <w:b/>
-          <w:bCs/>
-          <w:sz w:val="28"/>
-          <w:szCs w:val="28"/>
-        </w:rPr>
-      </w:pPr>
-      <w:r>
-        <w:rPr>
-          <w:rFonts w:ascii="Times New Roman" w:hAnsi="Times New Roman" w:cs="Times New Roman"/>
-          <w:sz w:val="28"/>
-          <w:szCs w:val="28"/>
-        </w:rPr>
-        <w:t xml:space="preserve"> </w:t>
-      </w:r>
-      <w:r>
-        <w:rPr>
-          <w:rFonts w:ascii="Times New Roman" w:hAnsi="Times New Roman" w:cs="Times New Roman"/>
-          <w:b/>
-          <w:bCs/>
-          <w:sz w:val="28"/>
-          <w:szCs w:val="28"/>
-        </w:rPr>
-        <w:t>Вывод</w:t>
-      </w:r>
+          <w:sz w:val="28"/>
+          <w:szCs w:val="28"/>
+        </w:rPr>
+      </w:pPr>
     </w:p>
     <w:p>
       <w:pPr>
@@ -1022,77 +1383,590 @@
           <w:sz w:val="28"/>
           <w:szCs w:val="28"/>
         </w:rPr>
-        <w:t xml:space="preserve"> Были и</w:t>
-      </w:r>
-      <w:r>
-        <w:rPr>
-          <w:rFonts w:ascii="Times New Roman" w:hAnsi="Times New Roman" w:cs="Times New Roman"/>
-          <w:sz w:val="28"/>
-          <w:szCs w:val="28"/>
-        </w:rPr>
-        <w:t>зуч</w:t>
-      </w:r>
-      <w:r>
-        <w:rPr>
-          <w:rFonts w:ascii="Times New Roman" w:hAnsi="Times New Roman" w:cs="Times New Roman"/>
-          <w:sz w:val="28"/>
-          <w:szCs w:val="28"/>
-        </w:rPr>
-        <w:t>ены</w:t>
-      </w:r>
-      <w:r>
-        <w:rPr>
-          <w:rFonts w:ascii="Times New Roman" w:hAnsi="Times New Roman" w:cs="Times New Roman"/>
-          <w:sz w:val="28"/>
-          <w:szCs w:val="28"/>
-        </w:rPr>
-        <w:t xml:space="preserve"> операторы выборки, выбора строк, группировки, выбора групп и сортировки. </w:t>
-      </w:r>
-      <w:r>
-        <w:rPr>
-          <w:rFonts w:ascii="Times New Roman" w:hAnsi="Times New Roman" w:cs="Times New Roman"/>
-          <w:sz w:val="28"/>
-          <w:szCs w:val="28"/>
-        </w:rPr>
-        <w:t>Р</w:t>
-      </w:r>
-      <w:r>
-        <w:rPr>
-          <w:rFonts w:ascii="Times New Roman" w:hAnsi="Times New Roman" w:cs="Times New Roman"/>
-          <w:sz w:val="28"/>
-          <w:szCs w:val="28"/>
-        </w:rPr>
-        <w:t>ассмотре</w:t>
-      </w:r>
-      <w:r>
-        <w:rPr>
-          <w:rFonts w:ascii="Times New Roman" w:hAnsi="Times New Roman" w:cs="Times New Roman"/>
-          <w:sz w:val="28"/>
-          <w:szCs w:val="28"/>
-        </w:rPr>
-        <w:t>ны</w:t>
-      </w:r>
-      <w:r>
-        <w:rPr>
-          <w:rFonts w:ascii="Times New Roman" w:hAnsi="Times New Roman" w:cs="Times New Roman"/>
-          <w:sz w:val="28"/>
-          <w:szCs w:val="28"/>
-        </w:rPr>
-        <w:t xml:space="preserve"> объединение, пересечение и вычитание запросов</w:t>
-      </w:r>
-      <w:r>
-        <w:rPr>
-          <w:rFonts w:ascii="Times New Roman" w:hAnsi="Times New Roman" w:cs="Times New Roman"/>
-          <w:sz w:val="28"/>
-          <w:szCs w:val="28"/>
+        <w:t xml:space="preserve">3. </w:t>
+      </w:r>
+      <w:r>
+        <w:rPr>
+          <w:rFonts w:ascii="Times New Roman" w:hAnsi="Times New Roman" w:cs="Times New Roman"/>
+          <w:sz w:val="28"/>
+          <w:szCs w:val="28"/>
+        </w:rPr>
+        <w:t>Изучение оператора CREATE VIEW для создания представлений, выполнение запросов к представлениям.</w:t>
+      </w:r>
+    </w:p>
+    <w:p>
+      <w:pPr>
+        <w:tabs>
+          <w:tab w:val="left" w:pos="8010"/>
+        </w:tabs>
+        <w:spacing w:after="0" w:line="360" w:lineRule="auto"/>
+        <w:ind w:firstLine="709"/>
+        <w:jc w:val="both"/>
+        <w:rPr>
+          <w:rFonts w:ascii="Times New Roman" w:hAnsi="Times New Roman" w:cs="Times New Roman"/>
+          <w:sz w:val="28"/>
+          <w:szCs w:val="28"/>
+        </w:rPr>
+      </w:pPr>
+      <w:r>
+        <w:rPr>
+          <w:rFonts w:ascii="Times New Roman" w:hAnsi="Times New Roman" w:cs="Times New Roman"/>
+          <w:sz w:val="28"/>
+          <w:szCs w:val="28"/>
+        </w:rPr>
+        <w:t xml:space="preserve">3.1. </w:t>
+      </w:r>
+      <w:r>
+        <w:rPr>
+          <w:rFonts w:ascii="Times New Roman" w:hAnsi="Times New Roman" w:cs="Times New Roman"/>
+          <w:sz w:val="28"/>
+          <w:szCs w:val="28"/>
+        </w:rPr>
+        <w:t>Создать представление с информацией о приёмах. Представление должно включать столбцы Фамилия пациента,</w:t>
+      </w:r>
+      <w:r>
+        <w:rPr>
+          <w:rFonts w:ascii="Times New Roman" w:hAnsi="Times New Roman" w:cs="Times New Roman"/>
+          <w:sz w:val="28"/>
+          <w:szCs w:val="28"/>
+        </w:rPr>
+        <w:t xml:space="preserve"> </w:t>
+      </w:r>
+      <w:r>
+        <w:rPr>
+          <w:rFonts w:ascii="Times New Roman" w:hAnsi="Times New Roman" w:cs="Times New Roman"/>
+          <w:sz w:val="28"/>
+          <w:szCs w:val="28"/>
+        </w:rPr>
+        <w:t>Название услуги, Время, Стоимость (в руб.).</w:t>
+      </w:r>
+    </w:p>
+    <w:p>
+      <w:pPr>
+        <w:autoSpaceDE w:val="0"/>
+        <w:autoSpaceDN w:val="0"/>
+        <w:adjustRightInd w:val="0"/>
+        <w:spacing w:after="0" w:line="240" w:lineRule="auto"/>
+        <w:ind w:left="708"/>
+        <w:rPr>
+          <w:rFonts w:ascii="Consolas" w:hAnsi="Consolas" w:cs="Consolas"/>
+          <w:sz w:val="24"/>
+          <w:szCs w:val="24"/>
+        </w:rPr>
+      </w:pPr>
+      <w:r>
+        <w:rPr>
+          <w:rFonts w:ascii="Consolas" w:hAnsi="Consolas" w:cs="Consolas"/>
+          <w:color w:val="0000FF"/>
+          <w:sz w:val="24"/>
+          <w:szCs w:val="24"/>
+        </w:rPr>
+        <w:t>CREATE</w:t>
+      </w:r>
+      <w:r>
+        <w:rPr>
+          <w:rFonts w:ascii="Consolas" w:hAnsi="Consolas" w:cs="Consolas"/>
+          <w:sz w:val="24"/>
+          <w:szCs w:val="24"/>
+        </w:rPr>
+        <w:t xml:space="preserve"> </w:t>
+      </w:r>
+      <w:r>
+        <w:rPr>
+          <w:rFonts w:ascii="Consolas" w:hAnsi="Consolas" w:cs="Consolas"/>
+          <w:color w:val="0000FF"/>
+          <w:sz w:val="24"/>
+          <w:szCs w:val="24"/>
+        </w:rPr>
+        <w:t>VIEW</w:t>
+      </w:r>
+      <w:r>
+        <w:rPr>
+          <w:rFonts w:ascii="Consolas" w:hAnsi="Consolas" w:cs="Consolas"/>
+          <w:sz w:val="24"/>
+          <w:szCs w:val="24"/>
+        </w:rPr>
+        <w:t xml:space="preserve"> V_Приёмы </w:t>
+      </w:r>
+      <w:r>
+        <w:rPr>
+          <w:rFonts w:ascii="Consolas" w:hAnsi="Consolas" w:cs="Consolas"/>
+          <w:color w:val="0000FF"/>
+          <w:sz w:val="24"/>
+          <w:szCs w:val="24"/>
+        </w:rPr>
+        <w:t>AS</w:t>
+      </w:r>
+    </w:p>
+    <w:p>
+      <w:pPr>
+        <w:autoSpaceDE w:val="0"/>
+        <w:autoSpaceDN w:val="0"/>
+        <w:adjustRightInd w:val="0"/>
+        <w:spacing w:after="0" w:line="240" w:lineRule="auto"/>
+        <w:ind w:left="708"/>
+        <w:rPr>
+          <w:rFonts w:ascii="Consolas" w:hAnsi="Consolas" w:cs="Consolas"/>
+          <w:sz w:val="24"/>
+          <w:szCs w:val="24"/>
+        </w:rPr>
+      </w:pPr>
+      <w:r>
+        <w:rPr>
+          <w:rFonts w:ascii="Consolas" w:hAnsi="Consolas" w:cs="Consolas"/>
+          <w:sz w:val="24"/>
+          <w:szCs w:val="24"/>
+        </w:rPr>
+        <w:tab/>
+      </w:r>
+      <w:r>
+        <w:rPr>
+          <w:rFonts w:ascii="Consolas" w:hAnsi="Consolas" w:cs="Consolas"/>
+          <w:color w:val="0000FF"/>
+          <w:sz w:val="24"/>
+          <w:szCs w:val="24"/>
+        </w:rPr>
+        <w:t>SELECT</w:t>
+      </w:r>
+      <w:r>
+        <w:rPr>
+          <w:rFonts w:ascii="Consolas" w:hAnsi="Consolas" w:cs="Consolas"/>
+          <w:sz w:val="24"/>
+          <w:szCs w:val="24"/>
+        </w:rPr>
+        <w:t xml:space="preserve"> Фамилия</w:t>
+      </w:r>
+      <w:r>
+        <w:rPr>
+          <w:rFonts w:ascii="Consolas" w:hAnsi="Consolas" w:cs="Consolas"/>
+          <w:color w:val="808080"/>
+          <w:sz w:val="24"/>
+          <w:szCs w:val="24"/>
+        </w:rPr>
+        <w:t>,</w:t>
+      </w:r>
+      <w:r>
+        <w:rPr>
+          <w:rFonts w:ascii="Consolas" w:hAnsi="Consolas" w:cs="Consolas"/>
+          <w:sz w:val="24"/>
+          <w:szCs w:val="24"/>
+        </w:rPr>
+        <w:t xml:space="preserve"> Название</w:t>
+      </w:r>
+      <w:r>
+        <w:rPr>
+          <w:rFonts w:ascii="Consolas" w:hAnsi="Consolas" w:cs="Consolas"/>
+          <w:color w:val="808080"/>
+          <w:sz w:val="24"/>
+          <w:szCs w:val="24"/>
+        </w:rPr>
+        <w:t>,</w:t>
+      </w:r>
+      <w:r>
+        <w:rPr>
+          <w:rFonts w:ascii="Consolas" w:hAnsi="Consolas" w:cs="Consolas"/>
+          <w:sz w:val="24"/>
+          <w:szCs w:val="24"/>
+        </w:rPr>
+        <w:t xml:space="preserve"> Время</w:t>
+      </w:r>
+      <w:r>
+        <w:rPr>
+          <w:rFonts w:ascii="Consolas" w:hAnsi="Consolas" w:cs="Consolas"/>
+          <w:color w:val="808080"/>
+          <w:sz w:val="24"/>
+          <w:szCs w:val="24"/>
+        </w:rPr>
+        <w:t>,</w:t>
+      </w:r>
+      <w:r>
+        <w:rPr>
+          <w:rFonts w:ascii="Consolas" w:hAnsi="Consolas" w:cs="Consolas"/>
+          <w:sz w:val="24"/>
+          <w:szCs w:val="24"/>
+        </w:rPr>
+        <w:t xml:space="preserve"> </w:t>
+      </w:r>
+      <w:r>
+        <w:rPr>
+          <w:rFonts w:ascii="Consolas" w:hAnsi="Consolas" w:cs="Consolas"/>
+          <w:color w:val="FF00FF"/>
+          <w:sz w:val="24"/>
+          <w:szCs w:val="24"/>
+        </w:rPr>
+        <w:t>STR</w:t>
+      </w:r>
+      <w:r>
+        <w:rPr>
+          <w:rFonts w:ascii="Consolas" w:hAnsi="Consolas" w:cs="Consolas"/>
+          <w:color w:val="808080"/>
+          <w:sz w:val="24"/>
+          <w:szCs w:val="24"/>
+        </w:rPr>
+        <w:t>(</w:t>
+      </w:r>
+      <w:r>
+        <w:rPr>
+          <w:rFonts w:ascii="Consolas" w:hAnsi="Consolas" w:cs="Consolas"/>
+          <w:sz w:val="24"/>
+          <w:szCs w:val="24"/>
+        </w:rPr>
+        <w:t>Стоимость</w:t>
+      </w:r>
+      <w:r>
+        <w:rPr>
+          <w:rFonts w:ascii="Consolas" w:hAnsi="Consolas" w:cs="Consolas"/>
+          <w:color w:val="808080"/>
+          <w:sz w:val="24"/>
+          <w:szCs w:val="24"/>
+        </w:rPr>
+        <w:t>)</w:t>
+      </w:r>
+      <w:r>
+        <w:rPr>
+          <w:rFonts w:ascii="Consolas" w:hAnsi="Consolas" w:cs="Consolas"/>
+          <w:sz w:val="24"/>
+          <w:szCs w:val="24"/>
+        </w:rPr>
+        <w:t xml:space="preserve"> </w:t>
+      </w:r>
+      <w:r>
+        <w:rPr>
+          <w:rFonts w:ascii="Consolas" w:hAnsi="Consolas" w:cs="Consolas"/>
+          <w:color w:val="808080"/>
+          <w:sz w:val="24"/>
+          <w:szCs w:val="24"/>
+        </w:rPr>
+        <w:t>+</w:t>
+      </w:r>
+      <w:r>
+        <w:rPr>
+          <w:rFonts w:ascii="Consolas" w:hAnsi="Consolas" w:cs="Consolas"/>
+          <w:sz w:val="24"/>
+          <w:szCs w:val="24"/>
+        </w:rPr>
+        <w:t xml:space="preserve"> </w:t>
+      </w:r>
+      <w:r>
+        <w:rPr>
+          <w:rFonts w:ascii="Consolas" w:hAnsi="Consolas" w:cs="Consolas"/>
+          <w:color w:val="FF0000"/>
+          <w:sz w:val="24"/>
+          <w:szCs w:val="24"/>
+        </w:rPr>
+        <w:t>'руб.'</w:t>
+      </w:r>
+      <w:r>
+        <w:rPr>
+          <w:rFonts w:ascii="Consolas" w:hAnsi="Consolas" w:cs="Consolas"/>
+          <w:sz w:val="24"/>
+          <w:szCs w:val="24"/>
+        </w:rPr>
+        <w:t xml:space="preserve"> </w:t>
+      </w:r>
+      <w:r>
+        <w:rPr>
+          <w:rFonts w:ascii="Consolas" w:hAnsi="Consolas" w:cs="Consolas"/>
+          <w:color w:val="0000FF"/>
+          <w:sz w:val="24"/>
+          <w:szCs w:val="24"/>
+        </w:rPr>
+        <w:t>AS</w:t>
+      </w:r>
+      <w:r>
+        <w:rPr>
+          <w:rFonts w:ascii="Consolas" w:hAnsi="Consolas" w:cs="Consolas"/>
+          <w:sz w:val="24"/>
+          <w:szCs w:val="24"/>
+        </w:rPr>
+        <w:t xml:space="preserve"> </w:t>
+      </w:r>
+    </w:p>
+    <w:p>
+      <w:pPr>
+        <w:autoSpaceDE w:val="0"/>
+        <w:autoSpaceDN w:val="0"/>
+        <w:adjustRightInd w:val="0"/>
+        <w:spacing w:after="0" w:line="240" w:lineRule="auto"/>
+        <w:ind w:left="7080" w:firstLine="708"/>
+        <w:rPr>
+          <w:rFonts w:ascii="Consolas" w:hAnsi="Consolas" w:cs="Consolas"/>
+          <w:sz w:val="24"/>
+          <w:szCs w:val="24"/>
+        </w:rPr>
+      </w:pPr>
+      <w:r>
+        <w:rPr>
+          <w:rFonts w:ascii="Consolas" w:hAnsi="Consolas" w:cs="Consolas"/>
+          <w:sz w:val="24"/>
+          <w:szCs w:val="24"/>
+        </w:rPr>
+        <w:t>Стоимость</w:t>
+      </w:r>
+    </w:p>
+    <w:p>
+      <w:pPr>
+        <w:autoSpaceDE w:val="0"/>
+        <w:autoSpaceDN w:val="0"/>
+        <w:adjustRightInd w:val="0"/>
+        <w:spacing w:after="0" w:line="240" w:lineRule="auto"/>
+        <w:ind w:left="1680"/>
+        <w:rPr>
+          <w:rFonts w:ascii="Consolas" w:hAnsi="Consolas" w:cs="Consolas"/>
+          <w:sz w:val="19"/>
+          <w:szCs w:val="19"/>
+        </w:rPr>
+      </w:pPr>
+      <w:r>
+        <w:rPr>
+          <w:rFonts w:ascii="Consolas" w:hAnsi="Consolas" w:cs="Consolas"/>
+          <w:color w:val="0000FF"/>
+          <w:sz w:val="24"/>
+          <w:szCs w:val="24"/>
+        </w:rPr>
+        <w:t xml:space="preserve">FROM </w:t>
+      </w:r>
+      <w:r>
+        <w:rPr>
+          <w:rFonts w:ascii="Consolas" w:hAnsi="Consolas" w:cs="Consolas"/>
+          <w:color w:val="808080"/>
+          <w:sz w:val="24"/>
+          <w:szCs w:val="24"/>
+        </w:rPr>
+        <w:t>(</w:t>
+      </w:r>
+      <w:r>
+        <w:rPr>
+          <w:rFonts w:ascii="Consolas" w:hAnsi="Consolas" w:cs="Consolas"/>
+          <w:sz w:val="24"/>
+          <w:szCs w:val="24"/>
+        </w:rPr>
+        <w:t xml:space="preserve">Услуги </w:t>
+      </w:r>
+      <w:r>
+        <w:rPr>
+          <w:rFonts w:ascii="Consolas" w:hAnsi="Consolas" w:cs="Consolas"/>
+          <w:color w:val="808080"/>
+          <w:sz w:val="24"/>
+          <w:szCs w:val="24"/>
+        </w:rPr>
+        <w:t>JOIN</w:t>
+      </w:r>
+      <w:r>
+        <w:rPr>
+          <w:rFonts w:ascii="Consolas" w:hAnsi="Consolas" w:cs="Consolas"/>
+          <w:sz w:val="24"/>
+          <w:szCs w:val="24"/>
+        </w:rPr>
+        <w:t xml:space="preserve"> ОказанныеУслуги </w:t>
+      </w:r>
+      <w:r>
+        <w:rPr>
+          <w:rFonts w:ascii="Consolas" w:hAnsi="Consolas" w:cs="Consolas"/>
+          <w:color w:val="0000FF"/>
+          <w:sz w:val="24"/>
+          <w:szCs w:val="24"/>
+        </w:rPr>
+        <w:t>ON</w:t>
+      </w:r>
+      <w:r>
+        <w:rPr>
+          <w:rFonts w:ascii="Consolas" w:hAnsi="Consolas" w:cs="Consolas"/>
+          <w:sz w:val="24"/>
+          <w:szCs w:val="24"/>
+        </w:rPr>
+        <w:t xml:space="preserve"> </w:t>
+      </w:r>
+      <w:r>
+        <w:rPr>
+          <w:rFonts w:ascii="Consolas" w:hAnsi="Consolas" w:cs="Consolas"/>
+          <w:sz w:val="24"/>
+          <w:szCs w:val="24"/>
+        </w:rPr>
+        <w:br/>
+      </w:r>
+      <w:r>
+        <w:rPr>
+          <w:rFonts w:ascii="Consolas" w:hAnsi="Consolas" w:cs="Consolas"/>
+          <w:sz w:val="24"/>
+          <w:szCs w:val="24"/>
+        </w:rPr>
+        <w:t>Услуги</w:t>
+      </w:r>
+      <w:r>
+        <w:rPr>
+          <w:rFonts w:ascii="Consolas" w:hAnsi="Consolas" w:cs="Consolas"/>
+          <w:color w:val="808080"/>
+          <w:sz w:val="24"/>
+          <w:szCs w:val="24"/>
         </w:rPr>
         <w:t>.</w:t>
       </w:r>
-    </w:p>
-    <w:p>
-      <w:pPr>
+      <w:r>
+        <w:rPr>
+          <w:rFonts w:ascii="Consolas" w:hAnsi="Consolas" w:cs="Consolas"/>
+          <w:sz w:val="24"/>
+          <w:szCs w:val="24"/>
+        </w:rPr>
+        <w:t xml:space="preserve">Код </w:t>
+      </w:r>
+      <w:r>
+        <w:rPr>
+          <w:rFonts w:ascii="Consolas" w:hAnsi="Consolas" w:cs="Consolas"/>
+          <w:color w:val="808080"/>
+          <w:sz w:val="24"/>
+          <w:szCs w:val="24"/>
+        </w:rPr>
+        <w:t>=</w:t>
+      </w:r>
+      <w:r>
+        <w:rPr>
+          <w:rFonts w:ascii="Consolas" w:hAnsi="Consolas" w:cs="Consolas"/>
+          <w:sz w:val="24"/>
+          <w:szCs w:val="24"/>
+        </w:rPr>
+        <w:t xml:space="preserve"> ОказанныеУслуги</w:t>
+      </w:r>
+      <w:r>
+        <w:rPr>
+          <w:rFonts w:ascii="Consolas" w:hAnsi="Consolas" w:cs="Consolas"/>
+          <w:color w:val="808080"/>
+          <w:sz w:val="24"/>
+          <w:szCs w:val="24"/>
+        </w:rPr>
+        <w:t>.</w:t>
+      </w:r>
+      <w:r>
+        <w:rPr>
+          <w:rFonts w:ascii="Consolas" w:hAnsi="Consolas" w:cs="Consolas"/>
+          <w:sz w:val="24"/>
+          <w:szCs w:val="24"/>
+        </w:rPr>
+        <w:t>Услуга</w:t>
+      </w:r>
+      <w:r>
+        <w:rPr>
+          <w:rFonts w:ascii="Consolas" w:hAnsi="Consolas" w:cs="Consolas"/>
+          <w:color w:val="808080"/>
+          <w:sz w:val="24"/>
+          <w:szCs w:val="24"/>
+        </w:rPr>
+        <w:t>)</w:t>
+      </w:r>
+      <w:r>
+        <w:rPr>
+          <w:rFonts w:ascii="Consolas" w:hAnsi="Consolas" w:cs="Consolas"/>
+          <w:sz w:val="24"/>
+          <w:szCs w:val="24"/>
+        </w:rPr>
+        <w:t xml:space="preserve"> </w:t>
+      </w:r>
+      <w:r>
+        <w:rPr>
+          <w:rFonts w:ascii="Consolas" w:hAnsi="Consolas" w:cs="Consolas"/>
+          <w:color w:val="808080"/>
+          <w:sz w:val="24"/>
+          <w:szCs w:val="24"/>
+        </w:rPr>
+        <w:t>JOIN</w:t>
+      </w:r>
+      <w:r>
+        <w:rPr>
+          <w:rFonts w:ascii="Consolas" w:hAnsi="Consolas" w:cs="Consolas"/>
+          <w:sz w:val="24"/>
+          <w:szCs w:val="24"/>
+        </w:rPr>
+        <w:t xml:space="preserve"> Пациенты </w:t>
+      </w:r>
+      <w:r>
+        <w:rPr>
+          <w:rFonts w:ascii="Consolas" w:hAnsi="Consolas" w:cs="Consolas"/>
+          <w:color w:val="0000FF"/>
+          <w:sz w:val="24"/>
+          <w:szCs w:val="24"/>
+        </w:rPr>
+        <w:t>ON</w:t>
+      </w:r>
+      <w:r>
+        <w:rPr>
+          <w:rFonts w:ascii="Consolas" w:hAnsi="Consolas" w:cs="Consolas"/>
+          <w:sz w:val="24"/>
+          <w:szCs w:val="24"/>
+        </w:rPr>
+        <w:t xml:space="preserve"> ОказанныеУслуги</w:t>
+      </w:r>
+      <w:r>
+        <w:rPr>
+          <w:rFonts w:ascii="Consolas" w:hAnsi="Consolas" w:cs="Consolas"/>
+          <w:color w:val="808080"/>
+          <w:sz w:val="24"/>
+          <w:szCs w:val="24"/>
+        </w:rPr>
+        <w:t>.</w:t>
+      </w:r>
+      <w:r>
+        <w:rPr>
+          <w:rFonts w:ascii="Consolas" w:hAnsi="Consolas" w:cs="Consolas"/>
+          <w:sz w:val="24"/>
+          <w:szCs w:val="24"/>
+        </w:rPr>
+        <w:t xml:space="preserve">Пациент </w:t>
+      </w:r>
+      <w:r>
+        <w:rPr>
+          <w:rFonts w:ascii="Consolas" w:hAnsi="Consolas" w:cs="Consolas"/>
+          <w:color w:val="808080"/>
+          <w:sz w:val="24"/>
+          <w:szCs w:val="24"/>
+        </w:rPr>
+        <w:t>=</w:t>
+      </w:r>
+      <w:r>
+        <w:rPr>
+          <w:rFonts w:ascii="Consolas" w:hAnsi="Consolas" w:cs="Consolas"/>
+          <w:sz w:val="24"/>
+          <w:szCs w:val="24"/>
+        </w:rPr>
+        <w:t xml:space="preserve"> Пациенты</w:t>
+      </w:r>
+      <w:r>
+        <w:rPr>
+          <w:rFonts w:ascii="Consolas" w:hAnsi="Consolas" w:cs="Consolas"/>
+          <w:color w:val="808080"/>
+          <w:sz w:val="24"/>
+          <w:szCs w:val="24"/>
+        </w:rPr>
+        <w:t>.</w:t>
+      </w:r>
+      <w:r>
+        <w:rPr>
+          <w:rFonts w:ascii="Consolas" w:hAnsi="Consolas" w:cs="Consolas"/>
+          <w:sz w:val="24"/>
+          <w:szCs w:val="24"/>
+        </w:rPr>
+        <w:t>Номер</w:t>
+      </w:r>
+    </w:p>
+    <w:p>
+      <w:pPr>
+        <w:autoSpaceDE w:val="0"/>
+        <w:autoSpaceDN w:val="0"/>
+        <w:adjustRightInd w:val="0"/>
+        <w:spacing w:after="0" w:line="240" w:lineRule="auto"/>
+        <w:rPr>
+          <w:rFonts w:ascii="Consolas" w:hAnsi="Consolas" w:cs="Consolas"/>
+          <w:sz w:val="19"/>
+          <w:szCs w:val="19"/>
+        </w:rPr>
+      </w:pPr>
+    </w:p>
+    <w:p>
+      <w:pPr>
+        <w:tabs>
+          <w:tab w:val="left" w:pos="8010"/>
+        </w:tabs>
         <w:spacing w:after="0" w:line="360" w:lineRule="auto"/>
-        <w:ind w:left="1069"/>
+        <w:ind w:firstLine="709"/>
         <w:jc w:val="both"/>
         <w:rPr>
           <w:rFonts w:ascii="Times New Roman" w:hAnsi="Times New Roman" w:cs="Times New Roman"/>
@@ -1100,6 +1974,1479 @@
           <w:szCs w:val="28"/>
         </w:rPr>
       </w:pPr>
+    </w:p>
+    <w:p>
+      <w:pPr>
+        <w:tabs>
+          <w:tab w:val="left" w:pos="8010"/>
+        </w:tabs>
+        <w:spacing w:after="0" w:line="360" w:lineRule="auto"/>
+        <w:ind w:firstLine="709"/>
+        <w:jc w:val="both"/>
+        <w:rPr>
+          <w:rFonts w:ascii="Times New Roman" w:hAnsi="Times New Roman" w:cs="Times New Roman"/>
+          <w:sz w:val="28"/>
+          <w:szCs w:val="28"/>
+        </w:rPr>
+      </w:pPr>
+    </w:p>
+    <w:p>
+      <w:pPr>
+        <w:tabs>
+          <w:tab w:val="left" w:pos="8010"/>
+        </w:tabs>
+        <w:spacing w:after="0" w:line="360" w:lineRule="auto"/>
+        <w:ind w:firstLine="709"/>
+        <w:jc w:val="both"/>
+        <w:rPr>
+          <w:rFonts w:ascii="Times New Roman" w:hAnsi="Times New Roman" w:cs="Times New Roman"/>
+          <w:sz w:val="28"/>
+          <w:szCs w:val="28"/>
+        </w:rPr>
+      </w:pPr>
+      <w:r>
+        <w:rPr>
+          <w:rFonts w:ascii="Times New Roman" w:hAnsi="Times New Roman" w:cs="Times New Roman"/>
+          <w:sz w:val="28"/>
+          <w:szCs w:val="28"/>
+        </w:rPr>
+        <w:lastRenderedPageBreak/>
+        <w:t xml:space="preserve">3.2. </w:t>
+      </w:r>
+      <w:r>
+        <w:rPr>
+          <w:rFonts w:ascii="Times New Roman" w:hAnsi="Times New Roman" w:cs="Times New Roman"/>
+          <w:sz w:val="28"/>
+          <w:szCs w:val="28"/>
+        </w:rPr>
+        <w:t>Выполнить запрос, который на основе созданного в п.3.1</w:t>
+      </w:r>
+      <w:r>
+        <w:rPr>
+          <w:rFonts w:ascii="Times New Roman" w:hAnsi="Times New Roman" w:cs="Times New Roman"/>
+          <w:sz w:val="28"/>
+          <w:szCs w:val="28"/>
+        </w:rPr>
+        <w:t xml:space="preserve"> </w:t>
+      </w:r>
+      <w:r>
+        <w:rPr>
+          <w:rFonts w:ascii="Times New Roman" w:hAnsi="Times New Roman" w:cs="Times New Roman"/>
+          <w:sz w:val="28"/>
+          <w:szCs w:val="28"/>
+        </w:rPr>
+        <w:t>представления для каждого пациента выводит фамилию</w:t>
+      </w:r>
+      <w:r>
+        <w:rPr>
+          <w:rFonts w:ascii="Times New Roman" w:hAnsi="Times New Roman" w:cs="Times New Roman"/>
+          <w:sz w:val="28"/>
+          <w:szCs w:val="28"/>
+        </w:rPr>
+        <w:t xml:space="preserve"> </w:t>
+      </w:r>
+      <w:r>
+        <w:rPr>
+          <w:rFonts w:ascii="Times New Roman" w:hAnsi="Times New Roman" w:cs="Times New Roman"/>
+          <w:sz w:val="28"/>
+          <w:szCs w:val="28"/>
+        </w:rPr>
+        <w:t>пациента и суммарное количество оказанных ему услуг.</w:t>
+      </w:r>
+    </w:p>
+    <w:p>
+      <w:pPr>
+        <w:autoSpaceDE w:val="0"/>
+        <w:autoSpaceDN w:val="0"/>
+        <w:adjustRightInd w:val="0"/>
+        <w:spacing w:after="0" w:line="240" w:lineRule="auto"/>
+        <w:ind w:left="708"/>
+        <w:rPr>
+          <w:rFonts w:ascii="Consolas" w:hAnsi="Consolas" w:cs="Consolas"/>
+          <w:sz w:val="24"/>
+          <w:szCs w:val="24"/>
+        </w:rPr>
+      </w:pPr>
+      <w:r>
+        <w:rPr>
+          <w:rFonts w:ascii="Consolas" w:hAnsi="Consolas" w:cs="Consolas"/>
+          <w:color w:val="0000FF"/>
+          <w:sz w:val="24"/>
+          <w:szCs w:val="24"/>
+        </w:rPr>
+        <w:t>SELECT</w:t>
+      </w:r>
+      <w:r>
+        <w:rPr>
+          <w:rFonts w:ascii="Consolas" w:hAnsi="Consolas" w:cs="Consolas"/>
+          <w:sz w:val="24"/>
+          <w:szCs w:val="24"/>
+        </w:rPr>
+        <w:t xml:space="preserve"> Фамилия</w:t>
+      </w:r>
+      <w:r>
+        <w:rPr>
+          <w:rFonts w:ascii="Consolas" w:hAnsi="Consolas" w:cs="Consolas"/>
+          <w:color w:val="808080"/>
+          <w:sz w:val="24"/>
+          <w:szCs w:val="24"/>
+        </w:rPr>
+        <w:t>,</w:t>
+      </w:r>
+      <w:r>
+        <w:rPr>
+          <w:rFonts w:ascii="Consolas" w:hAnsi="Consolas" w:cs="Consolas"/>
+          <w:sz w:val="24"/>
+          <w:szCs w:val="24"/>
+        </w:rPr>
+        <w:t xml:space="preserve"> </w:t>
+      </w:r>
+      <w:r>
+        <w:rPr>
+          <w:rFonts w:ascii="Consolas" w:hAnsi="Consolas" w:cs="Consolas"/>
+          <w:color w:val="FF00FF"/>
+          <w:sz w:val="24"/>
+          <w:szCs w:val="24"/>
+        </w:rPr>
+        <w:t>COUNT</w:t>
+      </w:r>
+      <w:r>
+        <w:rPr>
+          <w:rFonts w:ascii="Consolas" w:hAnsi="Consolas" w:cs="Consolas"/>
+          <w:color w:val="808080"/>
+          <w:sz w:val="24"/>
+          <w:szCs w:val="24"/>
+        </w:rPr>
+        <w:t>(</w:t>
+      </w:r>
+      <w:r>
+        <w:rPr>
+          <w:rFonts w:ascii="Consolas" w:hAnsi="Consolas" w:cs="Consolas"/>
+          <w:sz w:val="24"/>
+          <w:szCs w:val="24"/>
+        </w:rPr>
+        <w:t>Название</w:t>
+      </w:r>
+      <w:r>
+        <w:rPr>
+          <w:rFonts w:ascii="Consolas" w:hAnsi="Consolas" w:cs="Consolas"/>
+          <w:color w:val="808080"/>
+          <w:sz w:val="24"/>
+          <w:szCs w:val="24"/>
+        </w:rPr>
+        <w:t>)</w:t>
+      </w:r>
+      <w:r>
+        <w:rPr>
+          <w:rFonts w:ascii="Consolas" w:hAnsi="Consolas" w:cs="Consolas"/>
+          <w:sz w:val="24"/>
+          <w:szCs w:val="24"/>
+        </w:rPr>
+        <w:t xml:space="preserve"> </w:t>
+      </w:r>
+      <w:r>
+        <w:rPr>
+          <w:rFonts w:ascii="Consolas" w:hAnsi="Consolas" w:cs="Consolas"/>
+          <w:color w:val="0000FF"/>
+          <w:sz w:val="24"/>
+          <w:szCs w:val="24"/>
+        </w:rPr>
+        <w:t>AS</w:t>
+      </w:r>
+      <w:r>
+        <w:rPr>
+          <w:rFonts w:ascii="Consolas" w:hAnsi="Consolas" w:cs="Consolas"/>
+          <w:sz w:val="24"/>
+          <w:szCs w:val="24"/>
+        </w:rPr>
+        <w:t xml:space="preserve"> [Количество приёмов]</w:t>
+      </w:r>
+    </w:p>
+    <w:p>
+      <w:pPr>
+        <w:autoSpaceDE w:val="0"/>
+        <w:autoSpaceDN w:val="0"/>
+        <w:adjustRightInd w:val="0"/>
+        <w:spacing w:after="0" w:line="240" w:lineRule="auto"/>
+        <w:ind w:left="708"/>
+        <w:rPr>
+          <w:rFonts w:ascii="Consolas" w:hAnsi="Consolas" w:cs="Consolas"/>
+          <w:sz w:val="24"/>
+          <w:szCs w:val="24"/>
+          <w:lang w:val="en-US"/>
+        </w:rPr>
+      </w:pPr>
+      <w:r>
+        <w:rPr>
+          <w:rFonts w:ascii="Consolas" w:hAnsi="Consolas" w:cs="Consolas"/>
+          <w:sz w:val="24"/>
+          <w:szCs w:val="24"/>
+        </w:rPr>
+        <w:tab/>
+      </w:r>
+      <w:r>
+        <w:rPr>
+          <w:rFonts w:ascii="Consolas" w:hAnsi="Consolas" w:cs="Consolas"/>
+          <w:color w:val="0000FF"/>
+          <w:sz w:val="24"/>
+          <w:szCs w:val="24"/>
+          <w:lang w:val="en-US"/>
+        </w:rPr>
+        <w:t>FROM</w:t>
+      </w:r>
+      <w:r>
+        <w:rPr>
+          <w:rFonts w:ascii="Consolas" w:hAnsi="Consolas" w:cs="Consolas"/>
+          <w:sz w:val="24"/>
+          <w:szCs w:val="24"/>
+          <w:lang w:val="en-US"/>
+        </w:rPr>
+        <w:t xml:space="preserve"> V_</w:t>
+      </w:r>
+      <w:r>
+        <w:rPr>
+          <w:rFonts w:ascii="Consolas" w:hAnsi="Consolas" w:cs="Consolas"/>
+          <w:sz w:val="24"/>
+          <w:szCs w:val="24"/>
+        </w:rPr>
+        <w:t>Приёмы</w:t>
+      </w:r>
+    </w:p>
+    <w:p>
+      <w:pPr>
+        <w:autoSpaceDE w:val="0"/>
+        <w:autoSpaceDN w:val="0"/>
+        <w:adjustRightInd w:val="0"/>
+        <w:spacing w:after="0" w:line="240" w:lineRule="auto"/>
+        <w:ind w:left="708"/>
+        <w:rPr>
+          <w:rFonts w:ascii="Consolas" w:hAnsi="Consolas" w:cs="Consolas"/>
+          <w:sz w:val="19"/>
+          <w:szCs w:val="19"/>
+          <w:lang w:val="en-US"/>
+        </w:rPr>
+      </w:pPr>
+      <w:r>
+        <w:rPr>
+          <w:rFonts w:ascii="Consolas" w:hAnsi="Consolas" w:cs="Consolas"/>
+          <w:sz w:val="24"/>
+          <w:szCs w:val="24"/>
+          <w:lang w:val="en-US"/>
+        </w:rPr>
+        <w:tab/>
+      </w:r>
+      <w:r>
+        <w:rPr>
+          <w:rFonts w:ascii="Consolas" w:hAnsi="Consolas" w:cs="Consolas"/>
+          <w:color w:val="0000FF"/>
+          <w:sz w:val="24"/>
+          <w:szCs w:val="24"/>
+          <w:lang w:val="en-US"/>
+        </w:rPr>
+        <w:t>GROUP</w:t>
+      </w:r>
+      <w:r>
+        <w:rPr>
+          <w:rFonts w:ascii="Consolas" w:hAnsi="Consolas" w:cs="Consolas"/>
+          <w:sz w:val="24"/>
+          <w:szCs w:val="24"/>
+          <w:lang w:val="en-US"/>
+        </w:rPr>
+        <w:t xml:space="preserve"> </w:t>
+      </w:r>
+      <w:r>
+        <w:rPr>
+          <w:rFonts w:ascii="Consolas" w:hAnsi="Consolas" w:cs="Consolas"/>
+          <w:color w:val="0000FF"/>
+          <w:sz w:val="24"/>
+          <w:szCs w:val="24"/>
+          <w:lang w:val="en-US"/>
+        </w:rPr>
+        <w:t>BY</w:t>
+      </w:r>
+      <w:r>
+        <w:rPr>
+          <w:rFonts w:ascii="Consolas" w:hAnsi="Consolas" w:cs="Consolas"/>
+          <w:sz w:val="24"/>
+          <w:szCs w:val="24"/>
+          <w:lang w:val="en-US"/>
+        </w:rPr>
+        <w:t xml:space="preserve"> </w:t>
+      </w:r>
+      <w:r>
+        <w:rPr>
+          <w:rFonts w:ascii="Consolas" w:hAnsi="Consolas" w:cs="Consolas"/>
+          <w:sz w:val="24"/>
+          <w:szCs w:val="24"/>
+        </w:rPr>
+        <w:t>Фамилия</w:t>
+      </w:r>
+    </w:p>
+    <w:p>
+      <w:pPr>
+        <w:tabs>
+          <w:tab w:val="left" w:pos="8010"/>
+        </w:tabs>
+        <w:spacing w:after="0" w:line="360" w:lineRule="auto"/>
+        <w:ind w:firstLine="709"/>
+        <w:jc w:val="both"/>
+        <w:rPr>
+          <w:rFonts w:ascii="Times New Roman" w:hAnsi="Times New Roman" w:cs="Times New Roman"/>
+          <w:sz w:val="28"/>
+          <w:szCs w:val="28"/>
+          <w:lang w:val="en-US"/>
+        </w:rPr>
+      </w:pPr>
+    </w:p>
+    <w:p>
+      <w:pPr>
+        <w:tabs>
+          <w:tab w:val="left" w:pos="8010"/>
+        </w:tabs>
+        <w:spacing w:after="0" w:line="360" w:lineRule="auto"/>
+        <w:ind w:firstLine="709"/>
+        <w:jc w:val="both"/>
+        <w:rPr>
+          <w:rFonts w:ascii="Times New Roman" w:hAnsi="Times New Roman" w:cs="Times New Roman"/>
+          <w:sz w:val="28"/>
+          <w:szCs w:val="28"/>
+        </w:rPr>
+      </w:pPr>
+      <w:r>
+        <w:rPr>
+          <w:rFonts w:ascii="Times New Roman" w:hAnsi="Times New Roman" w:cs="Times New Roman"/>
+          <w:sz w:val="28"/>
+          <w:szCs w:val="28"/>
+        </w:rPr>
+        <w:t>4</w:t>
+      </w:r>
+      <w:r>
+        <w:rPr>
+          <w:rFonts w:ascii="Times New Roman" w:hAnsi="Times New Roman" w:cs="Times New Roman"/>
+          <w:sz w:val="28"/>
+          <w:szCs w:val="28"/>
+        </w:rPr>
+        <w:t>. Создание представлений с ограничением WITH CHECK OPTION.</w:t>
+      </w:r>
+      <w:r>
+        <w:rPr>
+          <w:rFonts w:ascii="Times New Roman" w:hAnsi="Times New Roman" w:cs="Times New Roman"/>
+          <w:sz w:val="28"/>
+          <w:szCs w:val="28"/>
+        </w:rPr>
+        <w:t xml:space="preserve"> </w:t>
+      </w:r>
+      <w:r>
+        <w:rPr>
+          <w:rFonts w:ascii="Times New Roman" w:hAnsi="Times New Roman" w:cs="Times New Roman"/>
+          <w:sz w:val="28"/>
+          <w:szCs w:val="28"/>
+        </w:rPr>
+        <w:t>Модификация базовых таблиц через представление.</w:t>
+      </w:r>
+    </w:p>
+    <w:p>
+      <w:pPr>
+        <w:tabs>
+          <w:tab w:val="left" w:pos="8010"/>
+        </w:tabs>
+        <w:spacing w:after="0" w:line="360" w:lineRule="auto"/>
+        <w:ind w:firstLine="709"/>
+        <w:jc w:val="both"/>
+        <w:rPr>
+          <w:rFonts w:ascii="Times New Roman" w:hAnsi="Times New Roman" w:cs="Times New Roman"/>
+          <w:sz w:val="28"/>
+          <w:szCs w:val="28"/>
+        </w:rPr>
+      </w:pPr>
+      <w:r>
+        <w:rPr>
+          <w:rFonts w:ascii="Times New Roman" w:hAnsi="Times New Roman" w:cs="Times New Roman"/>
+          <w:sz w:val="28"/>
+          <w:szCs w:val="28"/>
+        </w:rPr>
+        <w:t xml:space="preserve">4.1. </w:t>
+      </w:r>
+      <w:r>
+        <w:rPr>
+          <w:rFonts w:ascii="Times New Roman" w:hAnsi="Times New Roman" w:cs="Times New Roman"/>
+          <w:sz w:val="28"/>
+          <w:szCs w:val="28"/>
+        </w:rPr>
+        <w:t>Создать представление с информацией о пациентах, которые</w:t>
+      </w:r>
+      <w:r>
+        <w:rPr>
+          <w:rFonts w:ascii="Times New Roman" w:hAnsi="Times New Roman" w:cs="Times New Roman"/>
+          <w:sz w:val="28"/>
+          <w:szCs w:val="28"/>
+        </w:rPr>
+        <w:t xml:space="preserve"> </w:t>
+      </w:r>
+      <w:r>
+        <w:rPr>
+          <w:rFonts w:ascii="Times New Roman" w:hAnsi="Times New Roman" w:cs="Times New Roman"/>
+          <w:sz w:val="28"/>
+          <w:szCs w:val="28"/>
+        </w:rPr>
+        <w:t>родились до 1995 года.</w:t>
+      </w:r>
+    </w:p>
+    <w:p>
+      <w:pPr>
+        <w:autoSpaceDE w:val="0"/>
+        <w:autoSpaceDN w:val="0"/>
+        <w:adjustRightInd w:val="0"/>
+        <w:spacing w:after="0" w:line="240" w:lineRule="auto"/>
+        <w:ind w:left="708"/>
+        <w:rPr>
+          <w:rFonts w:ascii="Consolas" w:hAnsi="Consolas" w:cs="Consolas"/>
+          <w:sz w:val="24"/>
+          <w:szCs w:val="24"/>
+          <w:lang w:val="en-US"/>
+        </w:rPr>
+      </w:pPr>
+      <w:r>
+        <w:rPr>
+          <w:rFonts w:ascii="Consolas" w:hAnsi="Consolas" w:cs="Consolas"/>
+          <w:color w:val="0000FF"/>
+          <w:sz w:val="24"/>
+          <w:szCs w:val="24"/>
+          <w:lang w:val="en-US"/>
+        </w:rPr>
+        <w:t>CREATE</w:t>
+      </w:r>
+      <w:r>
+        <w:rPr>
+          <w:rFonts w:ascii="Consolas" w:hAnsi="Consolas" w:cs="Consolas"/>
+          <w:sz w:val="24"/>
+          <w:szCs w:val="24"/>
+          <w:lang w:val="en-US"/>
+        </w:rPr>
+        <w:t xml:space="preserve"> </w:t>
+      </w:r>
+      <w:r>
+        <w:rPr>
+          <w:rFonts w:ascii="Consolas" w:hAnsi="Consolas" w:cs="Consolas"/>
+          <w:color w:val="0000FF"/>
+          <w:sz w:val="24"/>
+          <w:szCs w:val="24"/>
+          <w:lang w:val="en-US"/>
+        </w:rPr>
+        <w:t>VIEW</w:t>
+      </w:r>
+      <w:r>
+        <w:rPr>
+          <w:rFonts w:ascii="Consolas" w:hAnsi="Consolas" w:cs="Consolas"/>
+          <w:sz w:val="24"/>
+          <w:szCs w:val="24"/>
+          <w:lang w:val="en-US"/>
+        </w:rPr>
+        <w:t xml:space="preserve"> V_</w:t>
+      </w:r>
+      <w:r>
+        <w:rPr>
+          <w:rFonts w:ascii="Consolas" w:hAnsi="Consolas" w:cs="Consolas"/>
+          <w:sz w:val="24"/>
+          <w:szCs w:val="24"/>
+        </w:rPr>
+        <w:t>Пациенты</w:t>
+      </w:r>
+      <w:r>
+        <w:rPr>
+          <w:rFonts w:ascii="Consolas" w:hAnsi="Consolas" w:cs="Consolas"/>
+          <w:sz w:val="24"/>
+          <w:szCs w:val="24"/>
+          <w:lang w:val="en-US"/>
+        </w:rPr>
+        <w:t>_</w:t>
+      </w:r>
+      <w:r>
+        <w:rPr>
+          <w:rFonts w:ascii="Consolas" w:hAnsi="Consolas" w:cs="Consolas"/>
+          <w:sz w:val="24"/>
+          <w:szCs w:val="24"/>
+        </w:rPr>
+        <w:t>до</w:t>
+      </w:r>
+      <w:r>
+        <w:rPr>
+          <w:rFonts w:ascii="Consolas" w:hAnsi="Consolas" w:cs="Consolas"/>
+          <w:sz w:val="24"/>
+          <w:szCs w:val="24"/>
+          <w:lang w:val="en-US"/>
+        </w:rPr>
+        <w:t xml:space="preserve">95 </w:t>
+      </w:r>
+      <w:r>
+        <w:rPr>
+          <w:rFonts w:ascii="Consolas" w:hAnsi="Consolas" w:cs="Consolas"/>
+          <w:color w:val="0000FF"/>
+          <w:sz w:val="24"/>
+          <w:szCs w:val="24"/>
+          <w:lang w:val="en-US"/>
+        </w:rPr>
+        <w:t>AS</w:t>
+      </w:r>
+    </w:p>
+    <w:p>
+      <w:pPr>
+        <w:autoSpaceDE w:val="0"/>
+        <w:autoSpaceDN w:val="0"/>
+        <w:adjustRightInd w:val="0"/>
+        <w:spacing w:after="0" w:line="240" w:lineRule="auto"/>
+        <w:ind w:left="708"/>
+        <w:rPr>
+          <w:rFonts w:ascii="Consolas" w:hAnsi="Consolas" w:cs="Consolas"/>
+          <w:sz w:val="24"/>
+          <w:szCs w:val="24"/>
+        </w:rPr>
+      </w:pPr>
+      <w:r>
+        <w:rPr>
+          <w:rFonts w:ascii="Consolas" w:hAnsi="Consolas" w:cs="Consolas"/>
+          <w:sz w:val="24"/>
+          <w:szCs w:val="24"/>
+          <w:lang w:val="en-US"/>
+        </w:rPr>
+        <w:t xml:space="preserve"> </w:t>
+      </w:r>
+      <w:r>
+        <w:rPr>
+          <w:rFonts w:ascii="Consolas" w:hAnsi="Consolas" w:cs="Consolas"/>
+          <w:color w:val="0000FF"/>
+          <w:sz w:val="24"/>
+          <w:szCs w:val="24"/>
+        </w:rPr>
+        <w:t>SELECT</w:t>
+      </w:r>
+      <w:r>
+        <w:rPr>
+          <w:rFonts w:ascii="Consolas" w:hAnsi="Consolas" w:cs="Consolas"/>
+          <w:color w:val="808080"/>
+          <w:sz w:val="24"/>
+          <w:szCs w:val="24"/>
+        </w:rPr>
+        <w:t>*</w:t>
+      </w:r>
+    </w:p>
+    <w:p>
+      <w:pPr>
+        <w:autoSpaceDE w:val="0"/>
+        <w:autoSpaceDN w:val="0"/>
+        <w:adjustRightInd w:val="0"/>
+        <w:spacing w:after="0" w:line="240" w:lineRule="auto"/>
+        <w:ind w:left="708"/>
+        <w:rPr>
+          <w:rFonts w:ascii="Consolas" w:hAnsi="Consolas" w:cs="Consolas"/>
+          <w:sz w:val="24"/>
+          <w:szCs w:val="24"/>
+        </w:rPr>
+      </w:pPr>
+      <w:r>
+        <w:rPr>
+          <w:rFonts w:ascii="Consolas" w:hAnsi="Consolas" w:cs="Consolas"/>
+          <w:sz w:val="24"/>
+          <w:szCs w:val="24"/>
+        </w:rPr>
+        <w:t xml:space="preserve"> </w:t>
+      </w:r>
+      <w:r>
+        <w:rPr>
+          <w:rFonts w:ascii="Consolas" w:hAnsi="Consolas" w:cs="Consolas"/>
+          <w:color w:val="0000FF"/>
+          <w:sz w:val="24"/>
+          <w:szCs w:val="24"/>
+        </w:rPr>
+        <w:t>FROM</w:t>
+      </w:r>
+      <w:r>
+        <w:rPr>
+          <w:rFonts w:ascii="Consolas" w:hAnsi="Consolas" w:cs="Consolas"/>
+          <w:sz w:val="24"/>
+          <w:szCs w:val="24"/>
+        </w:rPr>
+        <w:t xml:space="preserve"> Пациенты</w:t>
+      </w:r>
+    </w:p>
+    <w:p>
+      <w:pPr>
+        <w:autoSpaceDE w:val="0"/>
+        <w:autoSpaceDN w:val="0"/>
+        <w:adjustRightInd w:val="0"/>
+        <w:spacing w:after="0" w:line="240" w:lineRule="auto"/>
+        <w:ind w:left="708"/>
+        <w:rPr>
+          <w:rFonts w:ascii="Consolas" w:hAnsi="Consolas" w:cs="Consolas"/>
+          <w:sz w:val="24"/>
+          <w:szCs w:val="24"/>
+        </w:rPr>
+      </w:pPr>
+      <w:r>
+        <w:rPr>
+          <w:rFonts w:ascii="Consolas" w:hAnsi="Consolas" w:cs="Consolas"/>
+          <w:sz w:val="24"/>
+          <w:szCs w:val="24"/>
+        </w:rPr>
+        <w:t xml:space="preserve"> </w:t>
+      </w:r>
+      <w:r>
+        <w:rPr>
+          <w:rFonts w:ascii="Consolas" w:hAnsi="Consolas" w:cs="Consolas"/>
+          <w:color w:val="0000FF"/>
+          <w:sz w:val="24"/>
+          <w:szCs w:val="24"/>
+        </w:rPr>
+        <w:t>WHERE</w:t>
+      </w:r>
+      <w:r>
+        <w:rPr>
+          <w:rFonts w:ascii="Consolas" w:hAnsi="Consolas" w:cs="Consolas"/>
+          <w:sz w:val="24"/>
+          <w:szCs w:val="24"/>
+        </w:rPr>
+        <w:t xml:space="preserve"> [Год рождения]</w:t>
+      </w:r>
+      <w:r>
+        <w:rPr>
+          <w:rFonts w:ascii="Consolas" w:hAnsi="Consolas" w:cs="Consolas"/>
+          <w:sz w:val="24"/>
+          <w:szCs w:val="24"/>
+        </w:rPr>
+        <w:t xml:space="preserve"> </w:t>
+      </w:r>
+      <w:r>
+        <w:rPr>
+          <w:rFonts w:ascii="Consolas" w:hAnsi="Consolas" w:cs="Consolas"/>
+          <w:color w:val="808080"/>
+          <w:sz w:val="24"/>
+          <w:szCs w:val="24"/>
+        </w:rPr>
+        <w:t>&lt;</w:t>
+      </w:r>
+      <w:r>
+        <w:rPr>
+          <w:rFonts w:ascii="Consolas" w:hAnsi="Consolas" w:cs="Consolas"/>
+          <w:color w:val="808080"/>
+          <w:sz w:val="24"/>
+          <w:szCs w:val="24"/>
+        </w:rPr>
+        <w:t xml:space="preserve"> </w:t>
+      </w:r>
+      <w:r>
+        <w:rPr>
+          <w:rFonts w:ascii="Consolas" w:hAnsi="Consolas" w:cs="Consolas"/>
+          <w:sz w:val="24"/>
+          <w:szCs w:val="24"/>
+        </w:rPr>
+        <w:t>1995</w:t>
+      </w:r>
+    </w:p>
+    <w:p>
+      <w:pPr>
+        <w:autoSpaceDE w:val="0"/>
+        <w:autoSpaceDN w:val="0"/>
+        <w:adjustRightInd w:val="0"/>
+        <w:spacing w:after="0" w:line="240" w:lineRule="auto"/>
+        <w:ind w:left="708"/>
+        <w:rPr>
+          <w:rFonts w:ascii="Consolas" w:hAnsi="Consolas" w:cs="Consolas"/>
+          <w:color w:val="0000FF"/>
+          <w:sz w:val="24"/>
+          <w:szCs w:val="24"/>
+        </w:rPr>
+      </w:pPr>
+      <w:r>
+        <w:rPr>
+          <w:rFonts w:ascii="Consolas" w:hAnsi="Consolas" w:cs="Consolas"/>
+          <w:sz w:val="24"/>
+          <w:szCs w:val="24"/>
+        </w:rPr>
+        <w:t xml:space="preserve"> </w:t>
+      </w:r>
+      <w:r>
+        <w:rPr>
+          <w:rFonts w:ascii="Consolas" w:hAnsi="Consolas" w:cs="Consolas"/>
+          <w:color w:val="0000FF"/>
+          <w:sz w:val="24"/>
+          <w:szCs w:val="24"/>
+        </w:rPr>
+        <w:t>WITH</w:t>
+      </w:r>
+      <w:r>
+        <w:rPr>
+          <w:rFonts w:ascii="Consolas" w:hAnsi="Consolas" w:cs="Consolas"/>
+          <w:sz w:val="24"/>
+          <w:szCs w:val="24"/>
+        </w:rPr>
+        <w:t xml:space="preserve"> </w:t>
+      </w:r>
+      <w:r>
+        <w:rPr>
+          <w:rFonts w:ascii="Consolas" w:hAnsi="Consolas" w:cs="Consolas"/>
+          <w:color w:val="0000FF"/>
+          <w:sz w:val="24"/>
+          <w:szCs w:val="24"/>
+        </w:rPr>
+        <w:t>CHECK</w:t>
+      </w:r>
+      <w:r>
+        <w:rPr>
+          <w:rFonts w:ascii="Consolas" w:hAnsi="Consolas" w:cs="Consolas"/>
+          <w:sz w:val="24"/>
+          <w:szCs w:val="24"/>
+        </w:rPr>
+        <w:t xml:space="preserve"> </w:t>
+      </w:r>
+      <w:r>
+        <w:rPr>
+          <w:rFonts w:ascii="Consolas" w:hAnsi="Consolas" w:cs="Consolas"/>
+          <w:color w:val="0000FF"/>
+          <w:sz w:val="24"/>
+          <w:szCs w:val="24"/>
+        </w:rPr>
+        <w:t>OPTION</w:t>
+      </w:r>
+    </w:p>
+    <w:p>
+      <w:pPr>
+        <w:autoSpaceDE w:val="0"/>
+        <w:autoSpaceDN w:val="0"/>
+        <w:adjustRightInd w:val="0"/>
+        <w:spacing w:after="0" w:line="240" w:lineRule="auto"/>
+        <w:ind w:left="708"/>
+        <w:rPr>
+          <w:rFonts w:ascii="Consolas" w:hAnsi="Consolas" w:cs="Consolas"/>
+          <w:color w:val="0000FF"/>
+          <w:sz w:val="19"/>
+          <w:szCs w:val="19"/>
+        </w:rPr>
+      </w:pPr>
+    </w:p>
+    <w:p>
+      <w:pPr>
+        <w:tabs>
+          <w:tab w:val="left" w:pos="8010"/>
+        </w:tabs>
+        <w:spacing w:after="0" w:line="360" w:lineRule="auto"/>
+        <w:ind w:firstLine="709"/>
+        <w:jc w:val="both"/>
+        <w:rPr>
+          <w:rFonts w:ascii="Times New Roman" w:hAnsi="Times New Roman" w:cs="Times New Roman"/>
+          <w:sz w:val="28"/>
+          <w:szCs w:val="28"/>
+        </w:rPr>
+      </w:pPr>
+      <w:r>
+        <w:rPr>
+          <w:rFonts w:ascii="Times New Roman" w:hAnsi="Times New Roman" w:cs="Times New Roman"/>
+          <w:sz w:val="28"/>
+          <w:szCs w:val="28"/>
+        </w:rPr>
+        <w:t xml:space="preserve">4.2. </w:t>
+      </w:r>
+      <w:r>
+        <w:rPr>
+          <w:rFonts w:ascii="Times New Roman" w:hAnsi="Times New Roman" w:cs="Times New Roman"/>
+          <w:sz w:val="28"/>
+          <w:szCs w:val="28"/>
+        </w:rPr>
+        <w:t>Разработать запросы для добавления, удаления и обновления</w:t>
+      </w:r>
+      <w:r>
+        <w:rPr>
+          <w:rFonts w:ascii="Times New Roman" w:hAnsi="Times New Roman" w:cs="Times New Roman"/>
+          <w:sz w:val="28"/>
+          <w:szCs w:val="28"/>
+        </w:rPr>
+        <w:t xml:space="preserve"> </w:t>
+      </w:r>
+      <w:r>
+        <w:rPr>
+          <w:rFonts w:ascii="Times New Roman" w:hAnsi="Times New Roman" w:cs="Times New Roman"/>
+          <w:sz w:val="28"/>
+          <w:szCs w:val="28"/>
+        </w:rPr>
+        <w:t>одной записи о пациенте на основе созданного в п. 4.1 представления.</w:t>
+      </w:r>
+    </w:p>
+    <w:p>
+      <w:pPr>
+        <w:autoSpaceDE w:val="0"/>
+        <w:autoSpaceDN w:val="0"/>
+        <w:adjustRightInd w:val="0"/>
+        <w:spacing w:after="0" w:line="240" w:lineRule="auto"/>
+        <w:ind w:left="708"/>
+        <w:rPr>
+          <w:rFonts w:ascii="Consolas" w:hAnsi="Consolas" w:cs="Consolas"/>
+          <w:sz w:val="24"/>
+          <w:szCs w:val="24"/>
+        </w:rPr>
+      </w:pPr>
+      <w:r>
+        <w:rPr>
+          <w:rFonts w:ascii="Consolas" w:hAnsi="Consolas" w:cs="Consolas"/>
+          <w:color w:val="0000FF"/>
+          <w:sz w:val="24"/>
+          <w:szCs w:val="24"/>
+        </w:rPr>
+        <w:t>GO</w:t>
+      </w:r>
+    </w:p>
+    <w:p>
+      <w:pPr>
+        <w:autoSpaceDE w:val="0"/>
+        <w:autoSpaceDN w:val="0"/>
+        <w:adjustRightInd w:val="0"/>
+        <w:spacing w:after="0" w:line="240" w:lineRule="auto"/>
+        <w:ind w:left="708"/>
+        <w:rPr>
+          <w:rFonts w:ascii="Consolas" w:hAnsi="Consolas" w:cs="Consolas"/>
+          <w:sz w:val="24"/>
+          <w:szCs w:val="24"/>
+        </w:rPr>
+      </w:pPr>
+      <w:r>
+        <w:rPr>
+          <w:rFonts w:ascii="Consolas" w:hAnsi="Consolas" w:cs="Consolas"/>
+          <w:color w:val="FF00FF"/>
+          <w:sz w:val="24"/>
+          <w:szCs w:val="24"/>
+        </w:rPr>
+        <w:t>UPDATE</w:t>
+      </w:r>
+      <w:r>
+        <w:rPr>
+          <w:rFonts w:ascii="Consolas" w:hAnsi="Consolas" w:cs="Consolas"/>
+          <w:sz w:val="24"/>
+          <w:szCs w:val="24"/>
+        </w:rPr>
+        <w:t xml:space="preserve"> Пациенты</w:t>
+      </w:r>
+    </w:p>
+    <w:p>
+      <w:pPr>
+        <w:autoSpaceDE w:val="0"/>
+        <w:autoSpaceDN w:val="0"/>
+        <w:adjustRightInd w:val="0"/>
+        <w:spacing w:after="0" w:line="240" w:lineRule="auto"/>
+        <w:ind w:left="708"/>
+        <w:rPr>
+          <w:rFonts w:ascii="Consolas" w:hAnsi="Consolas" w:cs="Consolas"/>
+          <w:sz w:val="24"/>
+          <w:szCs w:val="24"/>
+        </w:rPr>
+      </w:pPr>
+      <w:r>
+        <w:rPr>
+          <w:rFonts w:ascii="Consolas" w:hAnsi="Consolas" w:cs="Consolas"/>
+          <w:color w:val="0000FF"/>
+          <w:sz w:val="24"/>
+          <w:szCs w:val="24"/>
+        </w:rPr>
+        <w:t>SET</w:t>
+      </w:r>
+      <w:r>
+        <w:rPr>
+          <w:rFonts w:ascii="Consolas" w:hAnsi="Consolas" w:cs="Consolas"/>
+          <w:sz w:val="24"/>
+          <w:szCs w:val="24"/>
+        </w:rPr>
+        <w:t xml:space="preserve"> Пациенты</w:t>
+      </w:r>
+      <w:r>
+        <w:rPr>
+          <w:rFonts w:ascii="Consolas" w:hAnsi="Consolas" w:cs="Consolas"/>
+          <w:color w:val="808080"/>
+          <w:sz w:val="24"/>
+          <w:szCs w:val="24"/>
+        </w:rPr>
+        <w:t>.</w:t>
+      </w:r>
+      <w:r>
+        <w:rPr>
+          <w:rFonts w:ascii="Consolas" w:hAnsi="Consolas" w:cs="Consolas"/>
+          <w:sz w:val="24"/>
+          <w:szCs w:val="24"/>
+        </w:rPr>
+        <w:t xml:space="preserve">Фамилия </w:t>
+      </w:r>
+      <w:r>
+        <w:rPr>
+          <w:rFonts w:ascii="Consolas" w:hAnsi="Consolas" w:cs="Consolas"/>
+          <w:color w:val="808080"/>
+          <w:sz w:val="24"/>
+          <w:szCs w:val="24"/>
+        </w:rPr>
+        <w:t>=</w:t>
+      </w:r>
+      <w:r>
+        <w:rPr>
+          <w:rFonts w:ascii="Consolas" w:hAnsi="Consolas" w:cs="Consolas"/>
+          <w:sz w:val="24"/>
+          <w:szCs w:val="24"/>
+        </w:rPr>
+        <w:t xml:space="preserve"> </w:t>
+      </w:r>
+      <w:r>
+        <w:rPr>
+          <w:rFonts w:ascii="Consolas" w:hAnsi="Consolas" w:cs="Consolas"/>
+          <w:color w:val="FF0000"/>
+          <w:sz w:val="24"/>
+          <w:szCs w:val="24"/>
+        </w:rPr>
+        <w:t>'Ильич'</w:t>
+      </w:r>
+    </w:p>
+    <w:p>
+      <w:pPr>
+        <w:autoSpaceDE w:val="0"/>
+        <w:autoSpaceDN w:val="0"/>
+        <w:adjustRightInd w:val="0"/>
+        <w:spacing w:after="0" w:line="240" w:lineRule="auto"/>
+        <w:ind w:left="708"/>
+        <w:rPr>
+          <w:rFonts w:ascii="Consolas" w:hAnsi="Consolas" w:cs="Consolas"/>
+          <w:sz w:val="24"/>
+          <w:szCs w:val="24"/>
+        </w:rPr>
+      </w:pPr>
+      <w:r>
+        <w:rPr>
+          <w:rFonts w:ascii="Consolas" w:hAnsi="Consolas" w:cs="Consolas"/>
+          <w:color w:val="0000FF"/>
+          <w:sz w:val="24"/>
+          <w:szCs w:val="24"/>
+        </w:rPr>
+        <w:t>FROM</w:t>
+      </w:r>
+      <w:r>
+        <w:rPr>
+          <w:rFonts w:ascii="Consolas" w:hAnsi="Consolas" w:cs="Consolas"/>
+          <w:sz w:val="24"/>
+          <w:szCs w:val="24"/>
+        </w:rPr>
+        <w:t xml:space="preserve"> V_Пациенты_до95</w:t>
+      </w:r>
+    </w:p>
+    <w:p>
+      <w:pPr>
+        <w:autoSpaceDE w:val="0"/>
+        <w:autoSpaceDN w:val="0"/>
+        <w:adjustRightInd w:val="0"/>
+        <w:spacing w:after="0" w:line="240" w:lineRule="auto"/>
+        <w:ind w:left="708"/>
+        <w:rPr>
+          <w:rFonts w:ascii="Consolas" w:hAnsi="Consolas" w:cs="Consolas"/>
+          <w:sz w:val="24"/>
+          <w:szCs w:val="24"/>
+        </w:rPr>
+      </w:pPr>
+      <w:r>
+        <w:rPr>
+          <w:rFonts w:ascii="Consolas" w:hAnsi="Consolas" w:cs="Consolas"/>
+          <w:color w:val="0000FF"/>
+          <w:sz w:val="24"/>
+          <w:szCs w:val="24"/>
+        </w:rPr>
+        <w:t>WHERE</w:t>
+      </w:r>
+      <w:r>
+        <w:rPr>
+          <w:rFonts w:ascii="Consolas" w:hAnsi="Consolas" w:cs="Consolas"/>
+          <w:sz w:val="24"/>
+          <w:szCs w:val="24"/>
+        </w:rPr>
+        <w:t xml:space="preserve"> Пациенты</w:t>
+      </w:r>
+      <w:r>
+        <w:rPr>
+          <w:rFonts w:ascii="Consolas" w:hAnsi="Consolas" w:cs="Consolas"/>
+          <w:color w:val="808080"/>
+          <w:sz w:val="24"/>
+          <w:szCs w:val="24"/>
+        </w:rPr>
+        <w:t>.</w:t>
+      </w:r>
+      <w:r>
+        <w:rPr>
+          <w:rFonts w:ascii="Consolas" w:hAnsi="Consolas" w:cs="Consolas"/>
+          <w:sz w:val="24"/>
+          <w:szCs w:val="24"/>
+        </w:rPr>
+        <w:t xml:space="preserve">Фамилия </w:t>
+      </w:r>
+      <w:r>
+        <w:rPr>
+          <w:rFonts w:ascii="Consolas" w:hAnsi="Consolas" w:cs="Consolas"/>
+          <w:color w:val="808080"/>
+          <w:sz w:val="24"/>
+          <w:szCs w:val="24"/>
+        </w:rPr>
+        <w:t>=</w:t>
+      </w:r>
+      <w:r>
+        <w:rPr>
+          <w:rFonts w:ascii="Consolas" w:hAnsi="Consolas" w:cs="Consolas"/>
+          <w:sz w:val="24"/>
+          <w:szCs w:val="24"/>
+        </w:rPr>
+        <w:t xml:space="preserve"> </w:t>
+      </w:r>
+      <w:r>
+        <w:rPr>
+          <w:rFonts w:ascii="Consolas" w:hAnsi="Consolas" w:cs="Consolas"/>
+          <w:color w:val="FF0000"/>
+          <w:sz w:val="24"/>
+          <w:szCs w:val="24"/>
+        </w:rPr>
+        <w:t>'Ильин'</w:t>
+      </w:r>
+    </w:p>
+    <w:p>
+      <w:pPr>
+        <w:autoSpaceDE w:val="0"/>
+        <w:autoSpaceDN w:val="0"/>
+        <w:adjustRightInd w:val="0"/>
+        <w:spacing w:after="0" w:line="240" w:lineRule="auto"/>
+        <w:ind w:left="708"/>
+        <w:rPr>
+          <w:rFonts w:ascii="Consolas" w:hAnsi="Consolas" w:cs="Consolas"/>
+          <w:sz w:val="24"/>
+          <w:szCs w:val="24"/>
+        </w:rPr>
+      </w:pPr>
+    </w:p>
+    <w:p>
+      <w:pPr>
+        <w:autoSpaceDE w:val="0"/>
+        <w:autoSpaceDN w:val="0"/>
+        <w:adjustRightInd w:val="0"/>
+        <w:spacing w:after="0" w:line="240" w:lineRule="auto"/>
+        <w:ind w:left="708"/>
+        <w:rPr>
+          <w:rFonts w:ascii="Consolas" w:hAnsi="Consolas" w:cs="Consolas"/>
+          <w:sz w:val="24"/>
+          <w:szCs w:val="24"/>
+        </w:rPr>
+      </w:pPr>
+      <w:r>
+        <w:rPr>
+          <w:rFonts w:ascii="Consolas" w:hAnsi="Consolas" w:cs="Consolas"/>
+          <w:color w:val="0000FF"/>
+          <w:sz w:val="24"/>
+          <w:szCs w:val="24"/>
+        </w:rPr>
+        <w:t>GO</w:t>
+      </w:r>
+    </w:p>
+    <w:p>
+      <w:pPr>
+        <w:autoSpaceDE w:val="0"/>
+        <w:autoSpaceDN w:val="0"/>
+        <w:adjustRightInd w:val="0"/>
+        <w:spacing w:after="0" w:line="240" w:lineRule="auto"/>
+        <w:ind w:left="708"/>
+        <w:rPr>
+          <w:rFonts w:ascii="Consolas" w:hAnsi="Consolas" w:cs="Consolas"/>
+          <w:sz w:val="24"/>
+          <w:szCs w:val="24"/>
+        </w:rPr>
+      </w:pPr>
+      <w:r>
+        <w:rPr>
+          <w:rFonts w:ascii="Consolas" w:hAnsi="Consolas" w:cs="Consolas"/>
+          <w:color w:val="0000FF"/>
+          <w:sz w:val="24"/>
+          <w:szCs w:val="24"/>
+        </w:rPr>
+        <w:t>DELETE</w:t>
+      </w:r>
+      <w:r>
+        <w:rPr>
+          <w:rFonts w:ascii="Consolas" w:hAnsi="Consolas" w:cs="Consolas"/>
+          <w:sz w:val="24"/>
+          <w:szCs w:val="24"/>
+        </w:rPr>
+        <w:t xml:space="preserve"> Пациенты</w:t>
+      </w:r>
+    </w:p>
+    <w:p>
+      <w:pPr>
+        <w:autoSpaceDE w:val="0"/>
+        <w:autoSpaceDN w:val="0"/>
+        <w:adjustRightInd w:val="0"/>
+        <w:spacing w:after="0" w:line="240" w:lineRule="auto"/>
+        <w:ind w:left="708"/>
+        <w:rPr>
+          <w:rFonts w:ascii="Consolas" w:hAnsi="Consolas" w:cs="Consolas"/>
+          <w:sz w:val="24"/>
+          <w:szCs w:val="24"/>
+        </w:rPr>
+      </w:pPr>
+      <w:r>
+        <w:rPr>
+          <w:rFonts w:ascii="Consolas" w:hAnsi="Consolas" w:cs="Consolas"/>
+          <w:color w:val="0000FF"/>
+          <w:sz w:val="24"/>
+          <w:szCs w:val="24"/>
+        </w:rPr>
+        <w:t>FROM</w:t>
+      </w:r>
+      <w:r>
+        <w:rPr>
+          <w:rFonts w:ascii="Consolas" w:hAnsi="Consolas" w:cs="Consolas"/>
+          <w:sz w:val="24"/>
+          <w:szCs w:val="24"/>
+        </w:rPr>
+        <w:t xml:space="preserve"> V_Пациенты_до95</w:t>
+      </w:r>
+    </w:p>
+    <w:p>
+      <w:pPr>
+        <w:autoSpaceDE w:val="0"/>
+        <w:autoSpaceDN w:val="0"/>
+        <w:adjustRightInd w:val="0"/>
+        <w:spacing w:after="0" w:line="240" w:lineRule="auto"/>
+        <w:ind w:left="708"/>
+        <w:rPr>
+          <w:rFonts w:ascii="Consolas" w:hAnsi="Consolas" w:cs="Consolas"/>
+          <w:sz w:val="24"/>
+          <w:szCs w:val="24"/>
+        </w:rPr>
+      </w:pPr>
+      <w:r>
+        <w:rPr>
+          <w:rFonts w:ascii="Consolas" w:hAnsi="Consolas" w:cs="Consolas"/>
+          <w:color w:val="0000FF"/>
+          <w:sz w:val="24"/>
+          <w:szCs w:val="24"/>
+        </w:rPr>
+        <w:t>WHERE</w:t>
+      </w:r>
+      <w:r>
+        <w:rPr>
+          <w:rFonts w:ascii="Consolas" w:hAnsi="Consolas" w:cs="Consolas"/>
+          <w:sz w:val="24"/>
+          <w:szCs w:val="24"/>
+        </w:rPr>
+        <w:t xml:space="preserve"> Пациенты</w:t>
+      </w:r>
+      <w:r>
+        <w:rPr>
+          <w:rFonts w:ascii="Consolas" w:hAnsi="Consolas" w:cs="Consolas"/>
+          <w:color w:val="808080"/>
+          <w:sz w:val="24"/>
+          <w:szCs w:val="24"/>
+        </w:rPr>
+        <w:t>.</w:t>
+      </w:r>
+      <w:r>
+        <w:rPr>
+          <w:rFonts w:ascii="Consolas" w:hAnsi="Consolas" w:cs="Consolas"/>
+          <w:sz w:val="24"/>
+          <w:szCs w:val="24"/>
+        </w:rPr>
+        <w:t>Фамилия</w:t>
+      </w:r>
+      <w:r>
+        <w:rPr>
+          <w:rFonts w:ascii="Consolas" w:hAnsi="Consolas" w:cs="Consolas"/>
+          <w:color w:val="808080"/>
+          <w:sz w:val="24"/>
+          <w:szCs w:val="24"/>
+        </w:rPr>
+        <w:t>=</w:t>
+      </w:r>
+      <w:r>
+        <w:rPr>
+          <w:rFonts w:ascii="Consolas" w:hAnsi="Consolas" w:cs="Consolas"/>
+          <w:color w:val="FF0000"/>
+          <w:sz w:val="24"/>
+          <w:szCs w:val="24"/>
+        </w:rPr>
+        <w:t>'Фролов'</w:t>
+      </w:r>
+    </w:p>
+    <w:p>
+      <w:pPr>
+        <w:autoSpaceDE w:val="0"/>
+        <w:autoSpaceDN w:val="0"/>
+        <w:adjustRightInd w:val="0"/>
+        <w:spacing w:after="0" w:line="240" w:lineRule="auto"/>
+        <w:ind w:left="708"/>
+        <w:rPr>
+          <w:rFonts w:ascii="Consolas" w:hAnsi="Consolas" w:cs="Consolas"/>
+          <w:sz w:val="24"/>
+          <w:szCs w:val="24"/>
+        </w:rPr>
+      </w:pPr>
+    </w:p>
+    <w:p>
+      <w:pPr>
+        <w:autoSpaceDE w:val="0"/>
+        <w:autoSpaceDN w:val="0"/>
+        <w:adjustRightInd w:val="0"/>
+        <w:spacing w:after="0" w:line="240" w:lineRule="auto"/>
+        <w:ind w:left="708"/>
+        <w:rPr>
+          <w:rFonts w:ascii="Consolas" w:hAnsi="Consolas" w:cs="Consolas"/>
+          <w:sz w:val="24"/>
+          <w:szCs w:val="24"/>
+        </w:rPr>
+      </w:pPr>
+      <w:r>
+        <w:rPr>
+          <w:rFonts w:ascii="Consolas" w:hAnsi="Consolas" w:cs="Consolas"/>
+          <w:color w:val="0000FF"/>
+          <w:sz w:val="24"/>
+          <w:szCs w:val="24"/>
+        </w:rPr>
+        <w:t>GO</w:t>
+      </w:r>
+    </w:p>
+    <w:p>
+      <w:pPr>
+        <w:autoSpaceDE w:val="0"/>
+        <w:autoSpaceDN w:val="0"/>
+        <w:adjustRightInd w:val="0"/>
+        <w:spacing w:after="0" w:line="240" w:lineRule="auto"/>
+        <w:ind w:left="708"/>
+        <w:rPr>
+          <w:rFonts w:ascii="Consolas" w:hAnsi="Consolas" w:cs="Consolas"/>
+          <w:sz w:val="24"/>
+          <w:szCs w:val="24"/>
+        </w:rPr>
+      </w:pPr>
+      <w:r>
+        <w:rPr>
+          <w:rFonts w:ascii="Consolas" w:hAnsi="Consolas" w:cs="Consolas"/>
+          <w:color w:val="0000FF"/>
+          <w:sz w:val="24"/>
+          <w:szCs w:val="24"/>
+        </w:rPr>
+        <w:t>INSERT</w:t>
+      </w:r>
+      <w:r>
+        <w:rPr>
+          <w:rFonts w:ascii="Consolas" w:hAnsi="Consolas" w:cs="Consolas"/>
+          <w:sz w:val="24"/>
+          <w:szCs w:val="24"/>
+        </w:rPr>
+        <w:t xml:space="preserve"> </w:t>
+      </w:r>
+      <w:r>
+        <w:rPr>
+          <w:rFonts w:ascii="Consolas" w:hAnsi="Consolas" w:cs="Consolas"/>
+          <w:color w:val="0000FF"/>
+          <w:sz w:val="24"/>
+          <w:szCs w:val="24"/>
+        </w:rPr>
+        <w:t>INTO</w:t>
+      </w:r>
+      <w:r>
+        <w:rPr>
+          <w:rFonts w:ascii="Consolas" w:hAnsi="Consolas" w:cs="Consolas"/>
+          <w:sz w:val="24"/>
+          <w:szCs w:val="24"/>
+        </w:rPr>
+        <w:t xml:space="preserve"> V_Пациенты_до95</w:t>
+      </w:r>
+    </w:p>
+    <w:p>
+      <w:pPr>
+        <w:autoSpaceDE w:val="0"/>
+        <w:autoSpaceDN w:val="0"/>
+        <w:adjustRightInd w:val="0"/>
+        <w:spacing w:after="0" w:line="240" w:lineRule="auto"/>
+        <w:ind w:left="708"/>
+        <w:rPr>
+          <w:rFonts w:ascii="Consolas" w:hAnsi="Consolas" w:cs="Consolas"/>
+          <w:color w:val="808080"/>
+          <w:sz w:val="19"/>
+          <w:szCs w:val="19"/>
+        </w:rPr>
+      </w:pPr>
+      <w:r>
+        <w:rPr>
+          <w:rFonts w:ascii="Consolas" w:hAnsi="Consolas" w:cs="Consolas"/>
+          <w:color w:val="0000FF"/>
+          <w:sz w:val="24"/>
+          <w:szCs w:val="24"/>
+        </w:rPr>
+        <w:t xml:space="preserve">VALUES </w:t>
+      </w:r>
+      <w:r>
+        <w:rPr>
+          <w:rFonts w:ascii="Consolas" w:hAnsi="Consolas" w:cs="Consolas"/>
+          <w:color w:val="808080"/>
+          <w:sz w:val="24"/>
+          <w:szCs w:val="24"/>
+        </w:rPr>
+        <w:t>(</w:t>
+      </w:r>
+      <w:r>
+        <w:rPr>
+          <w:rFonts w:ascii="Consolas" w:hAnsi="Consolas" w:cs="Consolas"/>
+          <w:sz w:val="24"/>
+          <w:szCs w:val="24"/>
+        </w:rPr>
+        <w:t>12</w:t>
+      </w:r>
+      <w:r>
+        <w:rPr>
+          <w:rFonts w:ascii="Consolas" w:hAnsi="Consolas" w:cs="Consolas"/>
+          <w:color w:val="808080"/>
+          <w:sz w:val="24"/>
+          <w:szCs w:val="24"/>
+        </w:rPr>
+        <w:t>,</w:t>
+      </w:r>
+      <w:r>
+        <w:rPr>
+          <w:rFonts w:ascii="Consolas" w:hAnsi="Consolas" w:cs="Consolas"/>
+          <w:color w:val="FF0000"/>
+          <w:sz w:val="24"/>
+          <w:szCs w:val="24"/>
+        </w:rPr>
+        <w:t>'Тихонов'</w:t>
+      </w:r>
+      <w:r>
+        <w:rPr>
+          <w:rFonts w:ascii="Consolas" w:hAnsi="Consolas" w:cs="Consolas"/>
+          <w:color w:val="808080"/>
+          <w:sz w:val="24"/>
+          <w:szCs w:val="24"/>
+        </w:rPr>
+        <w:t>,</w:t>
+      </w:r>
+      <w:r>
+        <w:rPr>
+          <w:rFonts w:ascii="Consolas" w:hAnsi="Consolas" w:cs="Consolas"/>
+          <w:sz w:val="24"/>
+          <w:szCs w:val="24"/>
+        </w:rPr>
+        <w:t xml:space="preserve"> </w:t>
+      </w:r>
+      <w:r>
+        <w:rPr>
+          <w:rFonts w:ascii="Consolas" w:hAnsi="Consolas" w:cs="Consolas"/>
+          <w:color w:val="FF0000"/>
+          <w:sz w:val="24"/>
+          <w:szCs w:val="24"/>
+        </w:rPr>
+        <w:t>'Солнечная, 15, 34'</w:t>
+      </w:r>
+      <w:r>
+        <w:rPr>
+          <w:rFonts w:ascii="Consolas" w:hAnsi="Consolas" w:cs="Consolas"/>
+          <w:color w:val="808080"/>
+          <w:sz w:val="24"/>
+          <w:szCs w:val="24"/>
+        </w:rPr>
+        <w:t>,</w:t>
+      </w:r>
+      <w:r>
+        <w:rPr>
+          <w:rFonts w:ascii="Consolas" w:hAnsi="Consolas" w:cs="Consolas"/>
+          <w:sz w:val="24"/>
+          <w:szCs w:val="24"/>
+        </w:rPr>
+        <w:t xml:space="preserve"> 1996</w:t>
+      </w:r>
+      <w:r>
+        <w:rPr>
+          <w:rFonts w:ascii="Consolas" w:hAnsi="Consolas" w:cs="Consolas"/>
+          <w:color w:val="808080"/>
+          <w:sz w:val="24"/>
+          <w:szCs w:val="24"/>
+        </w:rPr>
+        <w:t>)</w:t>
+      </w:r>
+    </w:p>
+    <w:p>
+      <w:pPr>
+        <w:tabs>
+          <w:tab w:val="left" w:pos="8010"/>
+        </w:tabs>
+        <w:spacing w:after="0" w:line="360" w:lineRule="auto"/>
+        <w:ind w:firstLine="709"/>
+        <w:jc w:val="both"/>
+        <w:rPr>
+          <w:rFonts w:ascii="Times New Roman" w:hAnsi="Times New Roman" w:cs="Times New Roman"/>
+          <w:sz w:val="28"/>
+          <w:szCs w:val="28"/>
+        </w:rPr>
+      </w:pPr>
+    </w:p>
+    <w:p>
+      <w:pPr>
+        <w:spacing w:after="0" w:line="360" w:lineRule="auto"/>
+        <w:ind w:firstLine="709"/>
+        <w:jc w:val="both"/>
+        <w:rPr>
+          <w:rFonts w:ascii="Times New Roman" w:hAnsi="Times New Roman" w:cs="Times New Roman"/>
+          <w:b/>
+          <w:bCs/>
+          <w:sz w:val="28"/>
+          <w:szCs w:val="28"/>
+        </w:rPr>
+      </w:pPr>
+      <w:r>
+        <w:rPr>
+          <w:rFonts w:ascii="Times New Roman" w:hAnsi="Times New Roman" w:cs="Times New Roman"/>
+          <w:sz w:val="28"/>
+          <w:szCs w:val="28"/>
+        </w:rPr>
+        <w:t xml:space="preserve"> </w:t>
+      </w:r>
+      <w:r>
+        <w:rPr>
+          <w:rFonts w:ascii="Times New Roman" w:hAnsi="Times New Roman" w:cs="Times New Roman"/>
+          <w:b/>
+          <w:bCs/>
+          <w:sz w:val="28"/>
+          <w:szCs w:val="28"/>
+        </w:rPr>
+        <w:t>Вывод</w:t>
+      </w:r>
+    </w:p>
+    <w:p>
+      <w:pPr>
+        <w:spacing w:after="0" w:line="360" w:lineRule="auto"/>
+        <w:ind w:firstLine="709"/>
+        <w:jc w:val="both"/>
+        <w:rPr>
+          <w:rFonts w:ascii="Times New Roman" w:hAnsi="Times New Roman" w:cs="Times New Roman"/>
+          <w:sz w:val="28"/>
+          <w:szCs w:val="28"/>
+        </w:rPr>
+      </w:pPr>
+      <w:r>
+        <w:rPr>
+          <w:rFonts w:ascii="Times New Roman" w:hAnsi="Times New Roman" w:cs="Times New Roman"/>
+          <w:sz w:val="28"/>
+          <w:szCs w:val="28"/>
+        </w:rPr>
+        <w:t xml:space="preserve">Была изучена и применена на практике теория о правилах, умолчаниях и представлениях в </w:t>
+      </w:r>
+      <w:r>
+        <w:rPr>
+          <w:rFonts w:ascii="Times New Roman" w:hAnsi="Times New Roman" w:cs="Times New Roman"/>
+          <w:sz w:val="28"/>
+          <w:szCs w:val="28"/>
+          <w:lang w:val="en-US"/>
+        </w:rPr>
+        <w:t>SQL</w:t>
+      </w:r>
+      <w:r>
+        <w:rPr>
+          <w:rFonts w:ascii="Times New Roman" w:hAnsi="Times New Roman" w:cs="Times New Roman"/>
+          <w:sz w:val="28"/>
+          <w:szCs w:val="28"/>
+        </w:rPr>
+        <w:t>.</w:t>
+      </w:r>
     </w:p>
     <w:sectPr>
       <w:footerReference w:type="first" r:id="rId7"/>
@@ -1959,6 +4306,7 @@
   <w:style w:type="character" w:default="1" w:styleId="a0">
     <w:name w:val="Default Paragraph Font"/>
     <w:uiPriority w:val="1"/>
+    <w:semiHidden/>
     <w:unhideWhenUsed/>
   </w:style>
   <w:style w:type="table" w:default="1" w:styleId="a1">
